--- a/Trabalho1/relatorio.docx
+++ b/Trabalho1/relatorio.docx
@@ -72,7 +72,7 @@
       <w:pPr>
         <w:jc w:val="center"/>
         <w:rPr>
-          <w:rFonts w:asciiTheme="majorHAnsi" w:hAnsiTheme="majorHAnsi" w:cstheme="majorHAnsi"/>
+          <w:rFonts w:ascii="Abadi Extra Light" w:hAnsi="Abadi Extra Light" w:cstheme="majorHAnsi"/>
           <w:b/>
           <w:sz w:val="56"/>
           <w:szCs w:val="56"/>
@@ -80,7 +80,7 @@
       </w:pPr>
       <w:r>
         <w:rPr>
-          <w:rFonts w:asciiTheme="majorHAnsi" w:hAnsiTheme="majorHAnsi" w:cstheme="majorHAnsi"/>
+          <w:rFonts w:ascii="Abadi Extra Light" w:hAnsi="Abadi Extra Light" w:cstheme="majorHAnsi"/>
           <w:b/>
           <w:sz w:val="56"/>
           <w:szCs w:val="56"/>
@@ -92,7 +92,7 @@
       <w:pPr>
         <w:jc w:val="center"/>
         <w:rPr>
-          <w:rFonts w:asciiTheme="majorHAnsi" w:hAnsiTheme="majorHAnsi" w:cstheme="majorHAnsi"/>
+          <w:rFonts w:ascii="Abadi Extra Light" w:hAnsi="Abadi Extra Light" w:cstheme="majorHAnsi"/>
           <w:b/>
           <w:sz w:val="28"/>
           <w:szCs w:val="28"/>
@@ -100,7 +100,7 @@
       </w:pPr>
       <w:r>
         <w:rPr>
-          <w:rFonts w:asciiTheme="majorHAnsi" w:hAnsiTheme="majorHAnsi" w:cstheme="majorHAnsi"/>
+          <w:rFonts w:ascii="Abadi Extra Light" w:hAnsi="Abadi Extra Light" w:cstheme="majorHAnsi"/>
           <w:b/>
           <w:sz w:val="28"/>
           <w:szCs w:val="28"/>
@@ -112,7 +112,7 @@
       <w:pPr>
         <w:jc w:val="center"/>
         <w:rPr>
-          <w:rFonts w:asciiTheme="majorHAnsi" w:hAnsiTheme="majorHAnsi" w:cstheme="majorHAnsi"/>
+          <w:rFonts w:ascii="Abadi Extra Light" w:hAnsi="Abadi Extra Light" w:cstheme="majorHAnsi"/>
           <w:b/>
           <w:sz w:val="28"/>
           <w:szCs w:val="28"/>
@@ -124,57 +124,39 @@
       <w:pPr>
         <w:jc w:val="center"/>
         <w:rPr>
-          <w:rFonts w:asciiTheme="minorHAnsi" w:hAnsiTheme="minorHAnsi" w:cstheme="minorHAnsi"/>
+          <w:rFonts w:ascii="Abadi" w:hAnsi="Abadi" w:cstheme="minorHAnsi"/>
           <w:u w:val="single"/>
         </w:rPr>
       </w:pPr>
       <w:r>
         <w:rPr>
-          <w:rFonts w:asciiTheme="minorHAnsi" w:hAnsiTheme="minorHAnsi" w:cstheme="minorHAnsi"/>
-        </w:rPr>
-        <w:t>Re</w:t>
-      </w:r>
-      <w:r>
-        <w:rPr>
-          <w:rFonts w:asciiTheme="minorHAnsi" w:hAnsiTheme="minorHAnsi" w:cstheme="minorHAnsi"/>
-        </w:rPr>
-        <w:t xml:space="preserve">alizado </w:t>
-      </w:r>
-      <w:r>
-        <w:rPr>
-          <w:rFonts w:asciiTheme="minorHAnsi" w:hAnsiTheme="minorHAnsi" w:cstheme="minorHAnsi"/>
-        </w:rPr>
-        <w:t>por</w:t>
-      </w:r>
-      <w:r>
-        <w:rPr>
-          <w:rFonts w:asciiTheme="minorHAnsi" w:hAnsiTheme="minorHAnsi" w:cstheme="minorHAnsi"/>
-        </w:rPr>
-        <w:t>:</w:t>
+          <w:rFonts w:ascii="Abadi" w:hAnsi="Abadi" w:cstheme="minorHAnsi"/>
+        </w:rPr>
+        <w:t>Realizado por:</w:t>
       </w:r>
     </w:p>
     <w:p>
       <w:pPr>
         <w:jc w:val="center"/>
         <w:rPr>
-          <w:rFonts w:asciiTheme="minorHAnsi" w:hAnsiTheme="minorHAnsi" w:cstheme="minorHAnsi"/>
-        </w:rPr>
-      </w:pPr>
-      <w:r>
-        <w:rPr>
-          <w:rFonts w:asciiTheme="minorHAnsi" w:hAnsiTheme="minorHAnsi" w:cstheme="minorHAnsi"/>
+          <w:rFonts w:ascii="Abadi" w:hAnsi="Abadi" w:cstheme="minorHAnsi"/>
+        </w:rPr>
+      </w:pPr>
+      <w:r>
+        <w:rPr>
+          <w:rFonts w:ascii="Abadi" w:hAnsi="Abadi" w:cstheme="minorHAnsi"/>
         </w:rPr>
         <w:t>&lt;</w:t>
       </w:r>
       <w:r>
         <w:rPr>
-          <w:rFonts w:asciiTheme="minorHAnsi" w:hAnsiTheme="minorHAnsi" w:cstheme="minorHAnsi"/>
+          <w:rFonts w:ascii="Abadi" w:hAnsi="Abadi" w:cstheme="minorHAnsi"/>
         </w:rPr>
         <w:t>46055</w:t>
       </w:r>
       <w:r>
         <w:rPr>
-          <w:rFonts w:asciiTheme="minorHAnsi" w:hAnsiTheme="minorHAnsi" w:cstheme="minorHAnsi"/>
+          <w:rFonts w:ascii="Abadi" w:hAnsi="Abadi" w:cstheme="minorHAnsi"/>
         </w:rPr>
         <w:t>&gt; João Martins</w:t>
       </w:r>
@@ -183,12 +165,12 @@
       <w:pPr>
         <w:jc w:val="center"/>
         <w:rPr>
-          <w:rFonts w:asciiTheme="minorHAnsi" w:hAnsiTheme="minorHAnsi" w:cstheme="minorHAnsi"/>
-        </w:rPr>
-      </w:pPr>
-      <w:r>
-        <w:rPr>
-          <w:rFonts w:asciiTheme="minorHAnsi" w:hAnsiTheme="minorHAnsi" w:cstheme="minorHAnsi"/>
+          <w:rFonts w:ascii="Abadi" w:hAnsi="Abadi" w:cstheme="minorHAnsi"/>
+        </w:rPr>
+      </w:pPr>
+      <w:r>
+        <w:rPr>
+          <w:rFonts w:ascii="Abadi" w:hAnsi="Abadi" w:cstheme="minorHAnsi"/>
         </w:rPr>
         <w:t>&lt;46001&gt; José Santos</w:t>
       </w:r>
@@ -197,12 +179,12 @@
       <w:pPr>
         <w:jc w:val="center"/>
         <w:rPr>
-          <w:rFonts w:asciiTheme="minorHAnsi" w:hAnsiTheme="minorHAnsi" w:cstheme="minorHAnsi"/>
-        </w:rPr>
-      </w:pPr>
-      <w:r>
-        <w:rPr>
-          <w:rFonts w:asciiTheme="minorHAnsi" w:hAnsiTheme="minorHAnsi" w:cstheme="minorHAnsi"/>
+          <w:rFonts w:ascii="Abadi" w:hAnsi="Abadi" w:cstheme="minorHAnsi"/>
+        </w:rPr>
+      </w:pPr>
+      <w:r>
+        <w:rPr>
+          <w:rFonts w:ascii="Abadi" w:hAnsi="Abadi" w:cstheme="minorHAnsi"/>
         </w:rPr>
         <w:t>&lt;46074&gt; Ricardo Margalhau</w:t>
       </w:r>
@@ -426,540 +408,1516 @@
     </w:p>
     <w:p>
       <w:pPr>
-        <w:rPr>
+        <w:jc w:val="right"/>
+        <w:rPr>
+          <w:rFonts w:ascii="Abadi" w:hAnsi="Abadi" w:cstheme="majorHAnsi"/>
+          <w:b/>
+          <w:i/>
+          <w:sz w:val="40"/>
+          <w:szCs w:val="40"/>
+        </w:rPr>
+      </w:pPr>
+      <w:proofErr w:type="spellStart"/>
+      <w:r>
+        <w:rPr>
+          <w:rFonts w:ascii="Abadi" w:hAnsi="Abadi" w:cstheme="majorHAnsi"/>
+          <w:b/>
+          <w:i/>
+          <w:sz w:val="40"/>
+          <w:szCs w:val="40"/>
+        </w:rPr>
+        <w:lastRenderedPageBreak/>
+        <w:t>Number</w:t>
+      </w:r>
+      <w:proofErr w:type="spellEnd"/>
+    </w:p>
+    <w:p>
+      <w:pPr>
+        <w:rPr>
+          <w:rFonts w:asciiTheme="minorHAnsi" w:hAnsiTheme="minorHAnsi" w:cstheme="minorHAnsi"/>
+          <w:sz w:val="28"/>
+          <w:szCs w:val="28"/>
+        </w:rPr>
+      </w:pPr>
+      <w:r>
+        <w:rPr>
+          <w:noProof/>
+        </w:rPr>
+        <w:drawing>
+          <wp:inline distT="0" distB="0" distL="0" distR="0" wp14:anchorId="07FA6986" wp14:editId="2CAEE690">
+            <wp:extent cx="3571875" cy="895350"/>
+            <wp:effectExtent l="0" t="0" r="9525" b="0"/>
+            <wp:docPr id="3" name="Imagem 3"/>
+            <wp:cNvGraphicFramePr>
+              <a:graphicFrameLocks xmlns:a="http://schemas.openxmlformats.org/drawingml/2006/main" noChangeAspect="1"/>
+            </wp:cNvGraphicFramePr>
+            <a:graphic xmlns:a="http://schemas.openxmlformats.org/drawingml/2006/main">
+              <a:graphicData uri="http://schemas.openxmlformats.org/drawingml/2006/picture">
+                <pic:pic xmlns:pic="http://schemas.openxmlformats.org/drawingml/2006/picture">
+                  <pic:nvPicPr>
+                    <pic:cNvPr id="1" name=""/>
+                    <pic:cNvPicPr/>
+                  </pic:nvPicPr>
+                  <pic:blipFill>
+                    <a:blip r:embed="rId8"/>
+                    <a:stretch>
+                      <a:fillRect/>
+                    </a:stretch>
+                  </pic:blipFill>
+                  <pic:spPr>
+                    <a:xfrm>
+                      <a:off x="0" y="0"/>
+                      <a:ext cx="3571875" cy="895350"/>
+                    </a:xfrm>
+                    <a:prstGeom prst="rect">
+                      <a:avLst/>
+                    </a:prstGeom>
+                  </pic:spPr>
+                </pic:pic>
+              </a:graphicData>
+            </a:graphic>
+          </wp:inline>
+        </w:drawing>
+      </w:r>
+    </w:p>
+    <w:p>
+      <w:pPr>
+        <w:ind w:firstLine="708"/>
+        <w:rPr>
+          <w:rFonts w:asciiTheme="minorHAnsi" w:hAnsiTheme="minorHAnsi" w:cstheme="minorHAnsi"/>
+          <w:sz w:val="24"/>
+          <w:szCs w:val="24"/>
+        </w:rPr>
+      </w:pPr>
+    </w:p>
+    <w:p>
+      <w:pPr>
+        <w:ind w:firstLine="708"/>
+        <w:rPr>
+          <w:rFonts w:asciiTheme="minorHAnsi" w:hAnsiTheme="minorHAnsi" w:cstheme="minorHAnsi"/>
+          <w:sz w:val="24"/>
+          <w:szCs w:val="24"/>
+        </w:rPr>
+      </w:pPr>
+      <w:r>
+        <w:rPr>
+          <w:rFonts w:asciiTheme="minorHAnsi" w:hAnsiTheme="minorHAnsi" w:cstheme="minorHAnsi"/>
+          <w:sz w:val="24"/>
+          <w:szCs w:val="24"/>
+        </w:rPr>
+        <w:t xml:space="preserve">No programa </w:t>
+      </w:r>
+      <w:proofErr w:type="spellStart"/>
+      <w:r>
+        <w:rPr>
+          <w:rFonts w:asciiTheme="minorHAnsi" w:hAnsiTheme="minorHAnsi" w:cstheme="minorHAnsi"/>
+          <w:sz w:val="24"/>
+          <w:szCs w:val="24"/>
+        </w:rPr>
+        <w:t>Number</w:t>
+      </w:r>
+      <w:proofErr w:type="spellEnd"/>
+      <w:r>
+        <w:rPr>
+          <w:rFonts w:asciiTheme="minorHAnsi" w:hAnsiTheme="minorHAnsi" w:cstheme="minorHAnsi"/>
+          <w:sz w:val="24"/>
+          <w:szCs w:val="24"/>
+        </w:rPr>
+        <w:t xml:space="preserve"> começámos por obter os milhares dividi</w:t>
+      </w:r>
+      <w:r>
+        <w:rPr>
+          <w:rFonts w:asciiTheme="minorHAnsi" w:hAnsiTheme="minorHAnsi" w:cstheme="minorHAnsi"/>
+          <w:sz w:val="24"/>
+          <w:szCs w:val="24"/>
+        </w:rPr>
+        <w:t>ndo</w:t>
+      </w:r>
+      <w:r>
+        <w:rPr>
+          <w:rFonts w:asciiTheme="minorHAnsi" w:hAnsiTheme="minorHAnsi" w:cstheme="minorHAnsi"/>
+          <w:sz w:val="24"/>
+          <w:szCs w:val="24"/>
+        </w:rPr>
+        <w:t xml:space="preserve"> por 1000 conservando</w:t>
+      </w:r>
+      <w:r>
+        <w:rPr>
+          <w:rFonts w:asciiTheme="minorHAnsi" w:hAnsiTheme="minorHAnsi" w:cstheme="minorHAnsi"/>
+          <w:sz w:val="24"/>
+          <w:szCs w:val="24"/>
+        </w:rPr>
+        <w:t xml:space="preserve"> o valor</w:t>
+      </w:r>
+      <w:r>
+        <w:rPr>
+          <w:rFonts w:asciiTheme="minorHAnsi" w:hAnsiTheme="minorHAnsi" w:cstheme="minorHAnsi"/>
+          <w:sz w:val="24"/>
+          <w:szCs w:val="24"/>
+        </w:rPr>
+        <w:t xml:space="preserve"> numa variável. </w:t>
+      </w:r>
+      <w:r>
+        <w:rPr>
+          <w:rFonts w:asciiTheme="minorHAnsi" w:hAnsiTheme="minorHAnsi" w:cstheme="minorHAnsi"/>
+          <w:sz w:val="24"/>
+          <w:szCs w:val="24"/>
+        </w:rPr>
+        <w:t xml:space="preserve">Posteriormente para encontrar o dígito correspondente à casa das centenas dividimos o número original por 100 subtraindo-lhe o valor dos milhares multiplicado por 10, por exemplo, considerando o número </w:t>
+      </w:r>
+      <w:r>
+        <w:rPr>
+          <w:rFonts w:asciiTheme="minorHAnsi" w:hAnsiTheme="minorHAnsi" w:cstheme="minorHAnsi"/>
+          <w:sz w:val="24"/>
+          <w:szCs w:val="24"/>
+        </w:rPr>
+        <w:t>2100</w:t>
+      </w:r>
+      <w:r>
+        <w:rPr>
+          <w:rFonts w:asciiTheme="minorHAnsi" w:hAnsiTheme="minorHAnsi" w:cstheme="minorHAnsi"/>
+          <w:sz w:val="24"/>
+          <w:szCs w:val="24"/>
+        </w:rPr>
+        <w:t xml:space="preserve"> temos que os milhares são (</w:t>
+      </w:r>
+      <w:proofErr w:type="spellStart"/>
+      <w:r>
+        <w:rPr>
+          <w:rFonts w:asciiTheme="minorHAnsi" w:hAnsiTheme="minorHAnsi" w:cstheme="minorHAnsi"/>
+          <w:sz w:val="24"/>
+          <w:szCs w:val="24"/>
+        </w:rPr>
+        <w:t>int</w:t>
+      </w:r>
+      <w:proofErr w:type="spellEnd"/>
+      <w:r>
+        <w:rPr>
+          <w:rFonts w:asciiTheme="minorHAnsi" w:hAnsiTheme="minorHAnsi" w:cstheme="minorHAnsi"/>
+          <w:sz w:val="24"/>
+          <w:szCs w:val="24"/>
+        </w:rPr>
+        <w:t>) (</w:t>
+      </w:r>
+      <w:r>
+        <w:rPr>
+          <w:rFonts w:asciiTheme="minorHAnsi" w:hAnsiTheme="minorHAnsi" w:cstheme="minorHAnsi"/>
+          <w:sz w:val="24"/>
+          <w:szCs w:val="24"/>
+        </w:rPr>
+        <w:t>2100</w:t>
+      </w:r>
+      <w:r>
+        <w:rPr>
+          <w:rFonts w:asciiTheme="minorHAnsi" w:hAnsiTheme="minorHAnsi" w:cstheme="minorHAnsi"/>
+          <w:sz w:val="24"/>
+          <w:szCs w:val="24"/>
+        </w:rPr>
+        <w:t xml:space="preserve"> / 1000) = 2 e as centenas (</w:t>
+      </w:r>
+      <w:proofErr w:type="spellStart"/>
+      <w:r>
+        <w:rPr>
+          <w:rFonts w:asciiTheme="minorHAnsi" w:hAnsiTheme="minorHAnsi" w:cstheme="minorHAnsi"/>
+          <w:sz w:val="24"/>
+          <w:szCs w:val="24"/>
+        </w:rPr>
+        <w:t>int</w:t>
+      </w:r>
+      <w:proofErr w:type="spellEnd"/>
+      <w:r>
+        <w:rPr>
+          <w:rFonts w:asciiTheme="minorHAnsi" w:hAnsiTheme="minorHAnsi" w:cstheme="minorHAnsi"/>
+          <w:sz w:val="24"/>
+          <w:szCs w:val="24"/>
+        </w:rPr>
+        <w:t>) (2100 / 100 – 2 * 10) = 1. Repetindo este processo para as seguintes casas do número original podemos obter os milhares, as centenas, as dezenas e as unidades.</w:t>
+      </w:r>
+    </w:p>
+    <w:p>
+      <w:pPr>
+        <w:pStyle w:val="PargrafodaLista"/>
+        <w:ind w:left="1425"/>
+        <w:rPr>
+          <w:rFonts w:asciiTheme="minorHAnsi" w:hAnsiTheme="minorHAnsi" w:cstheme="minorHAnsi"/>
+          <w:sz w:val="24"/>
+          <w:szCs w:val="24"/>
+        </w:rPr>
+      </w:pPr>
+    </w:p>
+    <w:p>
+      <w:pPr>
+        <w:jc w:val="right"/>
+        <w:rPr>
+          <w:rFonts w:ascii="Abadi" w:hAnsi="Abadi" w:cstheme="majorHAnsi"/>
+          <w:b/>
+          <w:i/>
+          <w:sz w:val="40"/>
+          <w:szCs w:val="40"/>
+        </w:rPr>
+      </w:pPr>
+      <w:proofErr w:type="spellStart"/>
+      <w:r>
+        <w:rPr>
+          <w:rFonts w:ascii="Abadi" w:hAnsi="Abadi" w:cstheme="majorHAnsi"/>
+          <w:b/>
+          <w:i/>
+          <w:sz w:val="40"/>
+          <w:szCs w:val="40"/>
+        </w:rPr>
+        <w:t>Slope</w:t>
+      </w:r>
+      <w:proofErr w:type="spellEnd"/>
+    </w:p>
+    <w:p>
+      <w:pPr>
+        <w:jc w:val="right"/>
+        <w:rPr>
+          <w:rFonts w:ascii="Abadi" w:hAnsi="Abadi" w:cstheme="majorHAnsi"/>
+          <w:b/>
+          <w:i/>
+          <w:sz w:val="40"/>
+          <w:szCs w:val="40"/>
+        </w:rPr>
+      </w:pPr>
+      <w:r>
+        <w:rPr>
+          <w:noProof/>
+        </w:rPr>
+        <w:drawing>
+          <wp:inline distT="0" distB="0" distL="0" distR="0" wp14:anchorId="16700A5E" wp14:editId="634A882C">
+            <wp:extent cx="5400040" cy="908050"/>
+            <wp:effectExtent l="0" t="0" r="0" b="6350"/>
+            <wp:docPr id="6" name="Imagem 6"/>
+            <wp:cNvGraphicFramePr>
+              <a:graphicFrameLocks xmlns:a="http://schemas.openxmlformats.org/drawingml/2006/main" noChangeAspect="1"/>
+            </wp:cNvGraphicFramePr>
+            <a:graphic xmlns:a="http://schemas.openxmlformats.org/drawingml/2006/main">
+              <a:graphicData uri="http://schemas.openxmlformats.org/drawingml/2006/picture">
+                <pic:pic xmlns:pic="http://schemas.openxmlformats.org/drawingml/2006/picture">
+                  <pic:nvPicPr>
+                    <pic:cNvPr id="1" name=""/>
+                    <pic:cNvPicPr/>
+                  </pic:nvPicPr>
+                  <pic:blipFill>
+                    <a:blip r:embed="rId9"/>
+                    <a:stretch>
+                      <a:fillRect/>
+                    </a:stretch>
+                  </pic:blipFill>
+                  <pic:spPr>
+                    <a:xfrm>
+                      <a:off x="0" y="0"/>
+                      <a:ext cx="5400040" cy="908050"/>
+                    </a:xfrm>
+                    <a:prstGeom prst="rect">
+                      <a:avLst/>
+                    </a:prstGeom>
+                  </pic:spPr>
+                </pic:pic>
+              </a:graphicData>
+            </a:graphic>
+          </wp:inline>
+        </w:drawing>
+      </w:r>
+    </w:p>
+    <w:p>
+      <w:pPr>
+        <w:ind w:firstLine="708"/>
+        <w:rPr>
+          <w:rFonts w:asciiTheme="minorHAnsi" w:hAnsiTheme="minorHAnsi" w:cstheme="minorHAnsi"/>
+          <w:sz w:val="24"/>
+          <w:szCs w:val="24"/>
+        </w:rPr>
+      </w:pPr>
+    </w:p>
+    <w:p>
+      <w:pPr>
+        <w:ind w:firstLine="708"/>
+        <w:rPr>
+          <w:rFonts w:asciiTheme="minorHAnsi" w:hAnsiTheme="minorHAnsi" w:cstheme="minorHAnsi"/>
+          <w:sz w:val="24"/>
+          <w:szCs w:val="24"/>
+        </w:rPr>
+      </w:pPr>
+      <w:r>
+        <w:rPr>
+          <w:rFonts w:asciiTheme="minorHAnsi" w:hAnsiTheme="minorHAnsi" w:cstheme="minorHAnsi"/>
+          <w:sz w:val="24"/>
+          <w:szCs w:val="24"/>
+        </w:rPr>
+        <w:t xml:space="preserve">Para realizar o programa </w:t>
+      </w:r>
+      <w:proofErr w:type="spellStart"/>
+      <w:r>
+        <w:rPr>
+          <w:rFonts w:asciiTheme="minorHAnsi" w:hAnsiTheme="minorHAnsi" w:cstheme="minorHAnsi"/>
+          <w:sz w:val="24"/>
+          <w:szCs w:val="24"/>
+        </w:rPr>
+        <w:t>Slope</w:t>
+      </w:r>
+      <w:proofErr w:type="spellEnd"/>
+      <w:r>
+        <w:rPr>
+          <w:rFonts w:asciiTheme="minorHAnsi" w:hAnsiTheme="minorHAnsi" w:cstheme="minorHAnsi"/>
+          <w:sz w:val="24"/>
+          <w:szCs w:val="24"/>
+        </w:rPr>
+        <w:t xml:space="preserve"> começámos por obter </w:t>
+      </w:r>
+      <w:r>
+        <w:rPr>
+          <w:rFonts w:asciiTheme="minorHAnsi" w:hAnsiTheme="minorHAnsi" w:cstheme="minorHAnsi"/>
+          <w:sz w:val="24"/>
+          <w:szCs w:val="24"/>
+        </w:rPr>
+        <w:t>os 4 inputs vindos do utilizador (x1, y1, x2, y2) e verificar se x1 e x2 são iguais e y1 e y2 são iguais. Neste caso o programa iria encontrar uma indeterminação (0 / 0) pelo que enviamos uma mensagem de erro ao utilizador caso isto se venha a verificar.</w:t>
+      </w:r>
+    </w:p>
+    <w:p>
+      <w:pPr>
+        <w:ind w:firstLine="708"/>
+        <w:rPr>
+          <w:rFonts w:asciiTheme="minorHAnsi" w:hAnsiTheme="minorHAnsi" w:cstheme="minorHAnsi"/>
+          <w:sz w:val="24"/>
+          <w:szCs w:val="24"/>
+        </w:rPr>
+      </w:pPr>
+      <w:r>
+        <w:rPr>
+          <w:rFonts w:asciiTheme="minorHAnsi" w:hAnsiTheme="minorHAnsi" w:cstheme="minorHAnsi"/>
+          <w:sz w:val="24"/>
+          <w:szCs w:val="24"/>
+        </w:rPr>
+        <w:t>Depois verificámos se o x1 é igual ao x2 e caso isto venha acontecer a reta não apresenta declive pois irá tratar-se de uma reta do tipo y = b</w:t>
+      </w:r>
+    </w:p>
+    <w:p>
+      <w:pPr>
+        <w:ind w:firstLine="708"/>
+        <w:rPr>
+          <w:rFonts w:asciiTheme="minorHAnsi" w:hAnsiTheme="minorHAnsi" w:cstheme="minorHAnsi"/>
+          <w:sz w:val="24"/>
+          <w:szCs w:val="24"/>
+        </w:rPr>
+      </w:pPr>
+      <w:r>
+        <w:rPr>
+          <w:rFonts w:asciiTheme="minorHAnsi" w:hAnsiTheme="minorHAnsi" w:cstheme="minorHAnsi"/>
+          <w:sz w:val="24"/>
+          <w:szCs w:val="24"/>
+        </w:rPr>
+        <w:t>Caso ambas as opções acima sejam falsas então temos o declive pela fórmula matemática da reta e substituímos um ponto para encontrar a ordenada na origem (b).</w:t>
+      </w:r>
+    </w:p>
+    <w:p>
+      <w:pPr>
+        <w:ind w:left="2124"/>
+        <w:rPr>
+          <w:rFonts w:asciiTheme="minorHAnsi" w:hAnsiTheme="minorHAnsi" w:cstheme="minorHAnsi"/>
+          <w:sz w:val="24"/>
+          <w:szCs w:val="24"/>
+        </w:rPr>
+      </w:pPr>
+    </w:p>
+    <w:p>
+      <w:pPr>
+        <w:jc w:val="right"/>
+        <w:rPr>
+          <w:rFonts w:ascii="Abadi" w:hAnsi="Abadi" w:cstheme="majorHAnsi"/>
+          <w:b/>
+          <w:i/>
+          <w:sz w:val="40"/>
+          <w:szCs w:val="40"/>
           <w:u w:val="single"/>
         </w:rPr>
       </w:pPr>
-    </w:p>
-    <w:p>
-      <w:pPr>
-        <w:rPr>
-          <w:u w:val="single"/>
-        </w:rPr>
-      </w:pPr>
-    </w:p>
-    <w:p>
-      <w:pPr>
+      <w:r>
+        <w:rPr>
+          <w:rFonts w:ascii="Abadi" w:hAnsi="Abadi" w:cstheme="majorHAnsi"/>
+          <w:b/>
+          <w:i/>
+          <w:sz w:val="40"/>
+          <w:szCs w:val="40"/>
+        </w:rPr>
+        <w:t>Dice</w:t>
+      </w:r>
+    </w:p>
+    <w:p>
+      <w:pPr>
+        <w:pStyle w:val="PargrafodaLista"/>
+        <w:ind w:left="1425"/>
+        <w:jc w:val="both"/>
+        <w:rPr>
+          <w:noProof/>
+        </w:rPr>
+      </w:pPr>
+    </w:p>
+    <w:p>
+      <w:pPr>
+        <w:rPr>
+          <w:rFonts w:asciiTheme="minorHAnsi" w:hAnsiTheme="minorHAnsi" w:cstheme="minorHAnsi"/>
+          <w:sz w:val="24"/>
+          <w:szCs w:val="24"/>
+        </w:rPr>
+      </w:pPr>
+      <w:r>
+        <w:rPr>
+          <w:noProof/>
+        </w:rPr>
+        <w:drawing>
+          <wp:inline distT="0" distB="0" distL="0" distR="0" wp14:anchorId="3D56D986" wp14:editId="47E3C5D7">
+            <wp:extent cx="4572000" cy="1028700"/>
+            <wp:effectExtent l="0" t="0" r="0" b="0"/>
+            <wp:docPr id="8" name="Imagem 8"/>
+            <wp:cNvGraphicFramePr>
+              <a:graphicFrameLocks xmlns:a="http://schemas.openxmlformats.org/drawingml/2006/main" noChangeAspect="1"/>
+            </wp:cNvGraphicFramePr>
+            <a:graphic xmlns:a="http://schemas.openxmlformats.org/drawingml/2006/main">
+              <a:graphicData uri="http://schemas.openxmlformats.org/drawingml/2006/picture">
+                <pic:pic xmlns:pic="http://schemas.openxmlformats.org/drawingml/2006/picture">
+                  <pic:nvPicPr>
+                    <pic:cNvPr id="1" name=""/>
+                    <pic:cNvPicPr/>
+                  </pic:nvPicPr>
+                  <pic:blipFill>
+                    <a:blip r:embed="rId10"/>
+                    <a:stretch>
+                      <a:fillRect/>
+                    </a:stretch>
+                  </pic:blipFill>
+                  <pic:spPr>
+                    <a:xfrm>
+                      <a:off x="0" y="0"/>
+                      <a:ext cx="4572000" cy="1028700"/>
+                    </a:xfrm>
+                    <a:prstGeom prst="rect">
+                      <a:avLst/>
+                    </a:prstGeom>
+                  </pic:spPr>
+                </pic:pic>
+              </a:graphicData>
+            </a:graphic>
+          </wp:inline>
+        </w:drawing>
+      </w:r>
+    </w:p>
+    <w:p>
+      <w:pPr>
+        <w:ind w:firstLine="708"/>
+        <w:rPr>
+          <w:rFonts w:asciiTheme="minorHAnsi" w:hAnsiTheme="minorHAnsi" w:cstheme="minorHAnsi"/>
+          <w:sz w:val="24"/>
+          <w:szCs w:val="24"/>
+        </w:rPr>
+      </w:pPr>
+    </w:p>
+    <w:p>
+      <w:pPr>
+        <w:ind w:firstLine="708"/>
+        <w:rPr>
+          <w:rFonts w:asciiTheme="minorHAnsi" w:hAnsiTheme="minorHAnsi" w:cstheme="minorHAnsi"/>
+          <w:sz w:val="24"/>
+          <w:szCs w:val="24"/>
+        </w:rPr>
+      </w:pPr>
+      <w:r>
+        <w:rPr>
+          <w:rFonts w:asciiTheme="minorHAnsi" w:hAnsiTheme="minorHAnsi" w:cstheme="minorHAnsi"/>
+          <w:sz w:val="24"/>
+          <w:szCs w:val="24"/>
+        </w:rPr>
+        <w:t xml:space="preserve">Em Dice iniciámos o programa calculando </w:t>
+      </w:r>
+      <w:r>
+        <w:rPr>
+          <w:rFonts w:asciiTheme="minorHAnsi" w:hAnsiTheme="minorHAnsi" w:cstheme="minorHAnsi"/>
+          <w:sz w:val="24"/>
+          <w:szCs w:val="24"/>
+        </w:rPr>
+        <w:t xml:space="preserve">o número do primeiro dado através do método </w:t>
+      </w:r>
+      <w:proofErr w:type="spellStart"/>
+      <w:r>
+        <w:rPr>
+          <w:rFonts w:asciiTheme="minorHAnsi" w:hAnsiTheme="minorHAnsi" w:cstheme="minorHAnsi"/>
+          <w:i/>
+          <w:sz w:val="24"/>
+          <w:szCs w:val="24"/>
+        </w:rPr>
+        <w:t>random</w:t>
+      </w:r>
+      <w:proofErr w:type="spellEnd"/>
+      <w:r>
+        <w:rPr>
+          <w:rFonts w:asciiTheme="minorHAnsi" w:hAnsiTheme="minorHAnsi" w:cstheme="minorHAnsi"/>
+          <w:sz w:val="24"/>
+          <w:szCs w:val="24"/>
+        </w:rPr>
+        <w:t xml:space="preserve"> da </w:t>
+      </w:r>
+      <w:proofErr w:type="spellStart"/>
+      <w:r>
+        <w:rPr>
+          <w:rFonts w:asciiTheme="minorHAnsi" w:hAnsiTheme="minorHAnsi" w:cstheme="minorHAnsi"/>
+          <w:sz w:val="24"/>
+          <w:szCs w:val="24"/>
+        </w:rPr>
+        <w:t>class</w:t>
+      </w:r>
+      <w:proofErr w:type="spellEnd"/>
+      <w:r>
+        <w:rPr>
+          <w:rFonts w:asciiTheme="minorHAnsi" w:hAnsiTheme="minorHAnsi" w:cstheme="minorHAnsi"/>
+          <w:sz w:val="24"/>
+          <w:szCs w:val="24"/>
+        </w:rPr>
+        <w:t xml:space="preserve"> </w:t>
+      </w:r>
+      <w:proofErr w:type="spellStart"/>
+      <w:r>
+        <w:rPr>
+          <w:rFonts w:asciiTheme="minorHAnsi" w:hAnsiTheme="minorHAnsi" w:cstheme="minorHAnsi"/>
+          <w:i/>
+          <w:sz w:val="24"/>
+          <w:szCs w:val="24"/>
+        </w:rPr>
+        <w:t>Math</w:t>
+      </w:r>
+      <w:proofErr w:type="spellEnd"/>
+      <w:r>
+        <w:rPr>
+          <w:rFonts w:asciiTheme="minorHAnsi" w:hAnsiTheme="minorHAnsi" w:cstheme="minorHAnsi"/>
+          <w:sz w:val="24"/>
+          <w:szCs w:val="24"/>
+        </w:rPr>
+        <w:t xml:space="preserve"> (</w:t>
+      </w:r>
+      <w:proofErr w:type="spellStart"/>
+      <w:proofErr w:type="gramStart"/>
+      <w:r>
+        <w:rPr>
+          <w:rFonts w:asciiTheme="minorHAnsi" w:hAnsiTheme="minorHAnsi" w:cstheme="minorHAnsi"/>
+          <w:sz w:val="24"/>
+          <w:szCs w:val="24"/>
+        </w:rPr>
+        <w:t>java.lang</w:t>
+      </w:r>
+      <w:proofErr w:type="gramEnd"/>
+      <w:r>
+        <w:rPr>
+          <w:rFonts w:asciiTheme="minorHAnsi" w:hAnsiTheme="minorHAnsi" w:cstheme="minorHAnsi"/>
+          <w:sz w:val="24"/>
+          <w:szCs w:val="24"/>
+        </w:rPr>
+        <w:t>.Math</w:t>
+      </w:r>
+      <w:proofErr w:type="spellEnd"/>
+      <w:r>
+        <w:rPr>
+          <w:rFonts w:asciiTheme="minorHAnsi" w:hAnsiTheme="minorHAnsi" w:cstheme="minorHAnsi"/>
+          <w:sz w:val="24"/>
+          <w:szCs w:val="24"/>
+        </w:rPr>
+        <w:t xml:space="preserve">). Nós conseguimos obter um número </w:t>
+      </w:r>
+      <w:proofErr w:type="spellStart"/>
+      <w:r>
+        <w:rPr>
+          <w:rFonts w:asciiTheme="minorHAnsi" w:hAnsiTheme="minorHAnsi" w:cstheme="minorHAnsi"/>
+          <w:sz w:val="24"/>
+          <w:szCs w:val="24"/>
+        </w:rPr>
+        <w:t>random</w:t>
+      </w:r>
+      <w:proofErr w:type="spellEnd"/>
+      <w:r>
+        <w:rPr>
+          <w:rFonts w:asciiTheme="minorHAnsi" w:hAnsiTheme="minorHAnsi" w:cstheme="minorHAnsi"/>
+          <w:sz w:val="24"/>
+          <w:szCs w:val="24"/>
+        </w:rPr>
+        <w:t xml:space="preserve"> entre 1 e 6 inclusive através da seguinte manipulação matemática:</w:t>
+      </w:r>
+    </w:p>
+    <w:p>
+      <w:pPr>
+        <w:rPr>
+          <w:rFonts w:asciiTheme="minorHAnsi" w:hAnsiTheme="minorHAnsi" w:cstheme="minorHAnsi"/>
+          <w:sz w:val="24"/>
+          <w:szCs w:val="24"/>
+        </w:rPr>
+      </w:pPr>
+    </w:p>
+    <w:p>
+      <w:pPr>
+        <w:ind w:left="1425"/>
+        <w:rPr>
+          <w:rFonts w:asciiTheme="minorHAnsi" w:hAnsiTheme="minorHAnsi" w:cstheme="minorHAnsi"/>
+          <w:sz w:val="24"/>
+          <w:szCs w:val="24"/>
+          <w:lang w:val="en-US"/>
+        </w:rPr>
+      </w:pPr>
+      <w:r>
+        <w:rPr>
+          <w:rFonts w:asciiTheme="minorHAnsi" w:hAnsiTheme="minorHAnsi" w:cstheme="minorHAnsi"/>
+          <w:sz w:val="24"/>
+          <w:szCs w:val="24"/>
+          <w:lang w:val="en-US"/>
+        </w:rPr>
+        <w:t xml:space="preserve">0 </w:t>
+      </w:r>
+      <m:oMath>
+        <m:r>
+          <w:rPr>
+            <w:rFonts w:ascii="Cambria Math" w:hAnsi="Cambria Math" w:cstheme="minorHAnsi"/>
+            <w:sz w:val="24"/>
+            <w:szCs w:val="24"/>
+            <w:lang w:val="en-US"/>
+          </w:rPr>
+          <m:t>≤</m:t>
+        </m:r>
+      </m:oMath>
+      <w:r>
+        <w:rPr>
+          <w:rFonts w:asciiTheme="minorHAnsi" w:hAnsiTheme="minorHAnsi" w:cstheme="minorHAnsi"/>
+          <w:sz w:val="24"/>
+          <w:szCs w:val="24"/>
+          <w:lang w:val="en-US"/>
+        </w:rPr>
+        <w:t xml:space="preserve"> random</w:t>
+      </w:r>
+      <m:oMath>
+        <m:r>
+          <w:rPr>
+            <w:rFonts w:ascii="Cambria Math" w:hAnsi="Cambria Math"/>
+            <w:lang w:val="en-US"/>
+          </w:rPr>
+          <m:t xml:space="preserve"> </m:t>
+        </m:r>
+        <m:r>
+          <w:rPr>
+            <w:rFonts w:ascii="Cambria Math" w:hAnsi="Cambria Math" w:cstheme="minorHAnsi"/>
+            <w:sz w:val="24"/>
+            <w:szCs w:val="24"/>
+            <w:lang w:val="en-US"/>
+          </w:rPr>
+          <m:t>&lt;</m:t>
+        </m:r>
+      </m:oMath>
+      <w:r>
+        <w:rPr>
+          <w:rFonts w:asciiTheme="minorHAnsi" w:hAnsiTheme="minorHAnsi" w:cstheme="minorHAnsi"/>
+          <w:sz w:val="24"/>
+          <w:szCs w:val="24"/>
+          <w:lang w:val="en-US"/>
+        </w:rPr>
+        <w:t xml:space="preserve"> </w:t>
+      </w:r>
+      <w:r>
+        <w:rPr>
+          <w:rFonts w:asciiTheme="minorHAnsi" w:hAnsiTheme="minorHAnsi" w:cstheme="minorHAnsi"/>
+          <w:sz w:val="24"/>
+          <w:szCs w:val="24"/>
+          <w:lang w:val="en-US"/>
+        </w:rPr>
+        <w:t>1</w:t>
+      </w:r>
+    </w:p>
+    <w:p>
+      <w:pPr>
+        <w:ind w:left="1425"/>
+        <w:rPr>
+          <w:rFonts w:asciiTheme="minorHAnsi" w:hAnsiTheme="minorHAnsi" w:cstheme="minorHAnsi"/>
+          <w:sz w:val="24"/>
+          <w:szCs w:val="24"/>
+          <w:lang w:val="en-US"/>
+        </w:rPr>
+      </w:pPr>
+      <w:r>
+        <w:rPr>
+          <w:rFonts w:asciiTheme="minorHAnsi" w:hAnsiTheme="minorHAnsi" w:cstheme="minorHAnsi"/>
+          <w:sz w:val="24"/>
+          <w:szCs w:val="24"/>
+          <w:lang w:val="en-US"/>
+        </w:rPr>
+        <w:t xml:space="preserve">0 * 6 </w:t>
+      </w:r>
+      <m:oMath>
+        <m:r>
+          <w:rPr>
+            <w:rFonts w:ascii="Cambria Math" w:hAnsi="Cambria Math" w:cstheme="minorHAnsi"/>
+            <w:sz w:val="24"/>
+            <w:szCs w:val="24"/>
+            <w:lang w:val="en-US"/>
+          </w:rPr>
+          <m:t>≤</m:t>
+        </m:r>
+      </m:oMath>
+      <w:r>
+        <w:rPr>
+          <w:rFonts w:asciiTheme="minorHAnsi" w:hAnsiTheme="minorHAnsi" w:cstheme="minorHAnsi"/>
+          <w:sz w:val="24"/>
+          <w:szCs w:val="24"/>
+          <w:lang w:val="en-US"/>
+        </w:rPr>
+        <w:t xml:space="preserve"> </w:t>
+      </w:r>
+      <w:r>
+        <w:rPr>
+          <w:rFonts w:asciiTheme="minorHAnsi" w:hAnsiTheme="minorHAnsi" w:cstheme="minorHAnsi"/>
+          <w:sz w:val="24"/>
+          <w:szCs w:val="24"/>
+          <w:lang w:val="en-US"/>
+        </w:rPr>
+        <w:t xml:space="preserve">random * 6 </w:t>
+      </w:r>
+      <m:oMath>
+        <m:r>
+          <w:rPr>
+            <w:rFonts w:ascii="Cambria Math" w:hAnsi="Cambria Math" w:cstheme="minorHAnsi"/>
+            <w:sz w:val="24"/>
+            <w:szCs w:val="24"/>
+            <w:lang w:val="en-US"/>
+          </w:rPr>
+          <m:t>&lt;</m:t>
+        </m:r>
+      </m:oMath>
+      <w:r>
+        <w:rPr>
+          <w:rFonts w:asciiTheme="minorHAnsi" w:hAnsiTheme="minorHAnsi" w:cstheme="minorHAnsi"/>
+          <w:sz w:val="24"/>
+          <w:szCs w:val="24"/>
+          <w:lang w:val="en-US"/>
+        </w:rPr>
+        <w:t xml:space="preserve"> 1 * 6</w:t>
+      </w:r>
+    </w:p>
+    <w:p>
+      <w:pPr>
+        <w:ind w:left="1425"/>
+        <w:rPr>
+          <w:rFonts w:asciiTheme="minorHAnsi" w:hAnsiTheme="minorHAnsi" w:cstheme="minorHAnsi"/>
+          <w:sz w:val="24"/>
+          <w:szCs w:val="24"/>
+          <w:lang w:val="en-US"/>
+        </w:rPr>
+      </w:pPr>
+      <w:r>
+        <w:rPr>
+          <w:rFonts w:asciiTheme="minorHAnsi" w:hAnsiTheme="minorHAnsi" w:cstheme="minorHAnsi"/>
+          <w:sz w:val="24"/>
+          <w:szCs w:val="24"/>
+          <w:lang w:val="en-US"/>
+        </w:rPr>
+        <w:t xml:space="preserve">0 + 1 </w:t>
+      </w:r>
+      <m:oMath>
+        <m:r>
+          <w:rPr>
+            <w:rFonts w:ascii="Cambria Math" w:hAnsi="Cambria Math" w:cstheme="minorHAnsi"/>
+            <w:sz w:val="24"/>
+            <w:szCs w:val="24"/>
+            <w:lang w:val="en-US"/>
+          </w:rPr>
+          <m:t>≤</m:t>
+        </m:r>
+      </m:oMath>
+      <w:r>
+        <w:rPr>
+          <w:rFonts w:asciiTheme="minorHAnsi" w:hAnsiTheme="minorHAnsi" w:cstheme="minorHAnsi"/>
+          <w:sz w:val="24"/>
+          <w:szCs w:val="24"/>
+          <w:lang w:val="en-US"/>
+        </w:rPr>
+        <w:t xml:space="preserve"> random * 6 + 1 </w:t>
+      </w:r>
+      <m:oMath>
+        <m:r>
+          <w:rPr>
+            <w:rFonts w:ascii="Cambria Math" w:hAnsi="Cambria Math" w:cstheme="minorHAnsi"/>
+            <w:sz w:val="24"/>
+            <w:szCs w:val="24"/>
+            <w:lang w:val="en-US"/>
+          </w:rPr>
+          <m:t>&lt;</m:t>
+        </m:r>
+      </m:oMath>
+      <w:r>
+        <w:rPr>
+          <w:rFonts w:asciiTheme="minorHAnsi" w:hAnsiTheme="minorHAnsi" w:cstheme="minorHAnsi"/>
+          <w:sz w:val="24"/>
+          <w:szCs w:val="24"/>
+          <w:lang w:val="en-US"/>
+        </w:rPr>
+        <w:t xml:space="preserve"> 6 + 1 </w:t>
+      </w:r>
+    </w:p>
+    <w:p>
+      <w:pPr>
+        <w:ind w:left="1425"/>
+        <w:rPr>
+          <w:rFonts w:asciiTheme="minorHAnsi" w:hAnsiTheme="minorHAnsi" w:cstheme="minorHAnsi"/>
+          <w:sz w:val="24"/>
+          <w:szCs w:val="24"/>
+          <w:lang w:val="en-US"/>
+        </w:rPr>
+      </w:pPr>
+      <w:r>
+        <w:rPr>
+          <w:rFonts w:asciiTheme="minorHAnsi" w:hAnsiTheme="minorHAnsi" w:cstheme="minorHAnsi"/>
+          <w:sz w:val="24"/>
+          <w:szCs w:val="24"/>
+          <w:lang w:val="en-US"/>
+        </w:rPr>
+        <w:lastRenderedPageBreak/>
+        <w:t xml:space="preserve">1 </w:t>
+      </w:r>
+      <m:oMath>
+        <m:r>
+          <w:rPr>
+            <w:rFonts w:ascii="Cambria Math" w:hAnsi="Cambria Math" w:cstheme="minorHAnsi"/>
+            <w:sz w:val="24"/>
+            <w:szCs w:val="24"/>
+            <w:lang w:val="en-US"/>
+          </w:rPr>
+          <m:t>≤</m:t>
+        </m:r>
+      </m:oMath>
+      <w:r>
+        <w:rPr>
+          <w:rFonts w:asciiTheme="minorHAnsi" w:hAnsiTheme="minorHAnsi" w:cstheme="minorHAnsi"/>
+          <w:sz w:val="24"/>
+          <w:szCs w:val="24"/>
+          <w:lang w:val="en-US"/>
+        </w:rPr>
+        <w:t xml:space="preserve"> </w:t>
+      </w:r>
+      <w:r>
+        <w:rPr>
+          <w:rFonts w:asciiTheme="minorHAnsi" w:hAnsiTheme="minorHAnsi" w:cstheme="minorHAnsi"/>
+          <w:sz w:val="24"/>
+          <w:szCs w:val="24"/>
+          <w:lang w:val="en-US"/>
+        </w:rPr>
+        <w:t xml:space="preserve"> random * 6 + 1</w:t>
+      </w:r>
+      <m:oMath>
+        <m:r>
+          <w:rPr>
+            <w:rFonts w:ascii="Cambria Math" w:hAnsi="Cambria Math"/>
+            <w:lang w:val="en-US"/>
+          </w:rPr>
+          <m:t xml:space="preserve"> </m:t>
+        </m:r>
+        <m:r>
+          <w:rPr>
+            <w:rFonts w:ascii="Cambria Math" w:hAnsi="Cambria Math" w:cstheme="minorHAnsi"/>
+            <w:sz w:val="24"/>
+            <w:szCs w:val="24"/>
+            <w:lang w:val="en-US"/>
+          </w:rPr>
+          <m:t>&lt;</m:t>
+        </m:r>
+      </m:oMath>
+      <w:r>
+        <w:rPr>
+          <w:rFonts w:asciiTheme="minorHAnsi" w:hAnsiTheme="minorHAnsi" w:cstheme="minorHAnsi"/>
+          <w:sz w:val="24"/>
+          <w:szCs w:val="24"/>
+          <w:lang w:val="en-US"/>
+        </w:rPr>
+        <w:t xml:space="preserve"> </w:t>
+      </w:r>
+      <w:r>
+        <w:rPr>
+          <w:rFonts w:asciiTheme="minorHAnsi" w:hAnsiTheme="minorHAnsi" w:cstheme="minorHAnsi"/>
+          <w:sz w:val="24"/>
+          <w:szCs w:val="24"/>
+          <w:lang w:val="en-US"/>
+        </w:rPr>
+        <w:t>7</w:t>
+      </w:r>
+    </w:p>
+    <w:p>
+      <w:pPr>
+        <w:ind w:left="1425"/>
+        <w:rPr>
+          <w:rFonts w:asciiTheme="minorHAnsi" w:hAnsiTheme="minorHAnsi" w:cstheme="minorHAnsi"/>
+          <w:sz w:val="24"/>
+          <w:szCs w:val="24"/>
+          <w:lang w:val="en-US"/>
+        </w:rPr>
+      </w:pPr>
+      <w:r>
+        <w:rPr>
+          <w:rFonts w:asciiTheme="minorHAnsi" w:hAnsiTheme="minorHAnsi" w:cstheme="minorHAnsi"/>
+          <w:sz w:val="24"/>
+          <w:szCs w:val="24"/>
+          <w:lang w:val="en-US"/>
+        </w:rPr>
+        <w:t xml:space="preserve">1 </w:t>
+      </w:r>
+      <m:oMath>
+        <m:r>
+          <w:rPr>
+            <w:rFonts w:ascii="Cambria Math" w:hAnsi="Cambria Math" w:cstheme="minorHAnsi"/>
+            <w:sz w:val="24"/>
+            <w:szCs w:val="24"/>
+            <w:lang w:val="en-US"/>
+          </w:rPr>
+          <m:t>≤</m:t>
+        </m:r>
+      </m:oMath>
+      <w:r>
+        <w:rPr>
+          <w:rFonts w:asciiTheme="minorHAnsi" w:hAnsiTheme="minorHAnsi" w:cstheme="minorHAnsi"/>
+          <w:sz w:val="24"/>
+          <w:szCs w:val="24"/>
+          <w:lang w:val="en-US"/>
+        </w:rPr>
+        <w:t xml:space="preserve"> </w:t>
+      </w:r>
+      <w:r>
+        <w:rPr>
+          <w:rFonts w:asciiTheme="minorHAnsi" w:hAnsiTheme="minorHAnsi" w:cstheme="minorHAnsi"/>
+          <w:sz w:val="24"/>
+          <w:szCs w:val="24"/>
+          <w:lang w:val="en-US"/>
+        </w:rPr>
+        <w:t xml:space="preserve"> (int) (random * 6 + 1) </w:t>
+      </w:r>
+      <m:oMath>
+        <m:r>
+          <w:rPr>
+            <w:rFonts w:ascii="Cambria Math" w:hAnsi="Cambria Math" w:cstheme="minorHAnsi"/>
+            <w:sz w:val="24"/>
+            <w:szCs w:val="24"/>
+            <w:lang w:val="en-US"/>
+          </w:rPr>
+          <m:t>≤</m:t>
+        </m:r>
+      </m:oMath>
+      <w:r>
+        <w:rPr>
+          <w:rFonts w:asciiTheme="minorHAnsi" w:hAnsiTheme="minorHAnsi" w:cstheme="minorHAnsi"/>
+          <w:sz w:val="24"/>
+          <w:szCs w:val="24"/>
+          <w:lang w:val="en-US"/>
+        </w:rPr>
+        <w:t xml:space="preserve"> </w:t>
+      </w:r>
+      <w:r>
+        <w:rPr>
+          <w:rFonts w:asciiTheme="minorHAnsi" w:hAnsiTheme="minorHAnsi" w:cstheme="minorHAnsi"/>
+          <w:sz w:val="24"/>
+          <w:szCs w:val="24"/>
+          <w:lang w:val="en-US"/>
+        </w:rPr>
+        <w:t xml:space="preserve"> 6</w:t>
+      </w:r>
+    </w:p>
+    <w:p>
+      <w:pPr>
+        <w:rPr>
+          <w:rFonts w:asciiTheme="minorHAnsi" w:hAnsiTheme="minorHAnsi" w:cstheme="minorHAnsi"/>
+          <w:sz w:val="24"/>
+          <w:szCs w:val="24"/>
+          <w:lang w:val="en-US"/>
+        </w:rPr>
+      </w:pPr>
+    </w:p>
+    <w:p>
+      <w:pPr>
+        <w:ind w:firstLine="708"/>
+        <w:rPr>
+          <w:rFonts w:asciiTheme="minorHAnsi" w:hAnsiTheme="minorHAnsi" w:cstheme="minorHAnsi"/>
+          <w:sz w:val="24"/>
+          <w:szCs w:val="24"/>
+        </w:rPr>
+      </w:pPr>
+      <w:r>
+        <w:rPr>
+          <w:rFonts w:asciiTheme="minorHAnsi" w:hAnsiTheme="minorHAnsi" w:cstheme="minorHAnsi"/>
+          <w:sz w:val="24"/>
+          <w:szCs w:val="24"/>
+        </w:rPr>
+        <w:t xml:space="preserve">Após o utilizador premir a tecla </w:t>
+      </w:r>
+      <w:proofErr w:type="spellStart"/>
+      <w:r>
+        <w:rPr>
+          <w:rFonts w:asciiTheme="minorHAnsi" w:hAnsiTheme="minorHAnsi" w:cstheme="minorHAnsi"/>
+          <w:i/>
+          <w:sz w:val="24"/>
+          <w:szCs w:val="24"/>
+        </w:rPr>
+        <w:t>Enter</w:t>
+      </w:r>
+      <w:proofErr w:type="spellEnd"/>
+      <w:r>
+        <w:rPr>
+          <w:rFonts w:asciiTheme="minorHAnsi" w:hAnsiTheme="minorHAnsi" w:cstheme="minorHAnsi"/>
+          <w:sz w:val="24"/>
+          <w:szCs w:val="24"/>
+        </w:rPr>
+        <w:t xml:space="preserve"> no seu teclado (verificámos isto com o método </w:t>
+      </w:r>
+      <w:proofErr w:type="spellStart"/>
+      <w:r>
+        <w:rPr>
+          <w:rFonts w:asciiTheme="minorHAnsi" w:hAnsiTheme="minorHAnsi" w:cstheme="minorHAnsi"/>
+          <w:i/>
+          <w:sz w:val="24"/>
+          <w:szCs w:val="24"/>
+        </w:rPr>
+        <w:t>nextLine</w:t>
+      </w:r>
+      <w:proofErr w:type="spellEnd"/>
+      <w:r>
+        <w:t xml:space="preserve"> </w:t>
+      </w:r>
+      <w:r>
+        <w:rPr>
+          <w:rFonts w:asciiTheme="minorHAnsi" w:hAnsiTheme="minorHAnsi" w:cstheme="minorHAnsi"/>
+          <w:sz w:val="24"/>
+          <w:szCs w:val="24"/>
+        </w:rPr>
+        <w:t xml:space="preserve">da </w:t>
+      </w:r>
+      <w:proofErr w:type="spellStart"/>
+      <w:r>
+        <w:rPr>
+          <w:rFonts w:asciiTheme="minorHAnsi" w:hAnsiTheme="minorHAnsi" w:cstheme="minorHAnsi"/>
+          <w:sz w:val="24"/>
+          <w:szCs w:val="24"/>
+        </w:rPr>
+        <w:t>class</w:t>
+      </w:r>
+      <w:proofErr w:type="spellEnd"/>
+      <w:r>
+        <w:rPr>
+          <w:rFonts w:asciiTheme="minorHAnsi" w:hAnsiTheme="minorHAnsi" w:cstheme="minorHAnsi"/>
+          <w:sz w:val="24"/>
+          <w:szCs w:val="24"/>
+        </w:rPr>
+        <w:t xml:space="preserve"> Scanner) calculámos o segundo número da mesma forma que o primeiro. Em seguida utilizámos uma operação ternária dentro da instrução </w:t>
+      </w:r>
+      <w:proofErr w:type="spellStart"/>
+      <w:r>
+        <w:rPr>
+          <w:rFonts w:asciiTheme="minorHAnsi" w:hAnsiTheme="minorHAnsi" w:cstheme="minorHAnsi"/>
+          <w:i/>
+          <w:sz w:val="24"/>
+          <w:szCs w:val="24"/>
+        </w:rPr>
+        <w:t>println</w:t>
+      </w:r>
+      <w:proofErr w:type="spellEnd"/>
+      <w:r>
+        <w:rPr>
+          <w:rFonts w:asciiTheme="minorHAnsi" w:hAnsiTheme="minorHAnsi" w:cstheme="minorHAnsi"/>
+          <w:sz w:val="24"/>
+          <w:szCs w:val="24"/>
+        </w:rPr>
+        <w:t xml:space="preserve"> para verificar se os dois números gerados </w:t>
+      </w:r>
+      <w:r>
+        <w:rPr>
+          <w:rFonts w:asciiTheme="minorHAnsi" w:hAnsiTheme="minorHAnsi" w:cstheme="minorHAnsi"/>
+          <w:sz w:val="24"/>
+          <w:szCs w:val="24"/>
+        </w:rPr>
+        <w:t>são iguais. Caso a comparação venha a ser verdade temos que calcular o total da soma a dobrar, caso a comparação não se verifique apenas apresentamos o total da soma destes dois números.</w:t>
+      </w:r>
+    </w:p>
+    <w:p>
+      <w:pPr>
+        <w:rPr>
+          <w:rFonts w:asciiTheme="minorHAnsi" w:hAnsiTheme="minorHAnsi" w:cstheme="minorHAnsi"/>
+          <w:sz w:val="24"/>
+          <w:szCs w:val="24"/>
+        </w:rPr>
+      </w:pPr>
+    </w:p>
+    <w:p>
+      <w:pPr>
+        <w:jc w:val="right"/>
+        <w:rPr>
+          <w:rFonts w:ascii="Abadi" w:hAnsi="Abadi" w:cstheme="majorHAnsi"/>
+          <w:b/>
+          <w:i/>
+          <w:sz w:val="40"/>
+          <w:szCs w:val="40"/>
+        </w:rPr>
+      </w:pPr>
+      <w:r>
+        <w:rPr>
+          <w:rFonts w:ascii="Abadi" w:hAnsi="Abadi" w:cstheme="majorHAnsi"/>
+          <w:b/>
+          <w:i/>
+          <w:sz w:val="40"/>
+          <w:szCs w:val="40"/>
+        </w:rPr>
+        <w:t>Count4</w:t>
+      </w:r>
+    </w:p>
+    <w:p>
+      <w:pPr>
+        <w:rPr>
+          <w:rFonts w:asciiTheme="minorHAnsi" w:hAnsiTheme="minorHAnsi" w:cstheme="minorHAnsi"/>
+          <w:sz w:val="28"/>
+          <w:szCs w:val="28"/>
+        </w:rPr>
+      </w:pPr>
+      <w:r>
+        <w:rPr>
+          <w:noProof/>
+        </w:rPr>
+        <w:drawing>
+          <wp:inline distT="0" distB="0" distL="0" distR="0" wp14:anchorId="0829B2FC" wp14:editId="42C413E9">
+            <wp:extent cx="3933825" cy="723900"/>
+            <wp:effectExtent l="0" t="0" r="9525" b="0"/>
+            <wp:docPr id="9" name="Imagem 9"/>
+            <wp:cNvGraphicFramePr>
+              <a:graphicFrameLocks xmlns:a="http://schemas.openxmlformats.org/drawingml/2006/main" noChangeAspect="1"/>
+            </wp:cNvGraphicFramePr>
+            <a:graphic xmlns:a="http://schemas.openxmlformats.org/drawingml/2006/main">
+              <a:graphicData uri="http://schemas.openxmlformats.org/drawingml/2006/picture">
+                <pic:pic xmlns:pic="http://schemas.openxmlformats.org/drawingml/2006/picture">
+                  <pic:nvPicPr>
+                    <pic:cNvPr id="1" name=""/>
+                    <pic:cNvPicPr/>
+                  </pic:nvPicPr>
+                  <pic:blipFill>
+                    <a:blip r:embed="rId11"/>
+                    <a:stretch>
+                      <a:fillRect/>
+                    </a:stretch>
+                  </pic:blipFill>
+                  <pic:spPr>
+                    <a:xfrm>
+                      <a:off x="0" y="0"/>
+                      <a:ext cx="3933825" cy="723900"/>
+                    </a:xfrm>
+                    <a:prstGeom prst="rect">
+                      <a:avLst/>
+                    </a:prstGeom>
+                  </pic:spPr>
+                </pic:pic>
+              </a:graphicData>
+            </a:graphic>
+          </wp:inline>
+        </w:drawing>
+      </w:r>
+    </w:p>
+    <w:p>
+      <w:pPr>
+        <w:ind w:firstLine="708"/>
+        <w:rPr>
+          <w:rFonts w:asciiTheme="minorHAnsi" w:hAnsiTheme="minorHAnsi" w:cstheme="minorHAnsi"/>
+          <w:sz w:val="24"/>
+          <w:szCs w:val="24"/>
+        </w:rPr>
+      </w:pPr>
+    </w:p>
+    <w:p>
+      <w:pPr>
+        <w:ind w:firstLine="708"/>
+        <w:rPr>
+          <w:rFonts w:asciiTheme="minorHAnsi" w:hAnsiTheme="minorHAnsi" w:cstheme="minorHAnsi"/>
+          <w:sz w:val="24"/>
+          <w:szCs w:val="24"/>
+        </w:rPr>
+      </w:pPr>
+      <w:r>
+        <w:rPr>
+          <w:rFonts w:asciiTheme="minorHAnsi" w:hAnsiTheme="minorHAnsi" w:cstheme="minorHAnsi"/>
+          <w:sz w:val="24"/>
+          <w:szCs w:val="24"/>
+        </w:rPr>
+        <w:t>No programa Count4 para obtermos os números ímpares podemos somar o resto das divisões de cada número inserido por 2, pois cada número ímpar tem resto 1 na divisão por 2. Para o cálculo dos números pares basta subtrair o número total de ímpares, realizado anteriormente, a 4 (número total).</w:t>
+      </w:r>
+    </w:p>
+    <w:p>
+      <w:pPr>
+        <w:ind w:firstLine="708"/>
+        <w:rPr>
+          <w:rFonts w:asciiTheme="minorHAnsi" w:hAnsiTheme="minorHAnsi" w:cstheme="minorHAnsi"/>
+          <w:sz w:val="24"/>
+          <w:szCs w:val="24"/>
+        </w:rPr>
+      </w:pPr>
+      <w:r>
+        <w:rPr>
+          <w:rFonts w:asciiTheme="minorHAnsi" w:hAnsiTheme="minorHAnsi" w:cstheme="minorHAnsi"/>
+          <w:sz w:val="24"/>
+          <w:szCs w:val="24"/>
+        </w:rPr>
+        <w:t xml:space="preserve">A próxima etapa deste programa foi calcular as igualdades entre números, sendo que para isto começámos por analisar se todos eles são iguais e, caso não sejam, </w:t>
+      </w:r>
+      <w:r>
+        <w:rPr>
+          <w:rFonts w:asciiTheme="minorHAnsi" w:hAnsiTheme="minorHAnsi" w:cstheme="minorHAnsi"/>
+          <w:sz w:val="24"/>
+          <w:szCs w:val="24"/>
+        </w:rPr>
+        <w:t>fomos testar a igualdade entre 3 e 2 números sendo que se nenhum for igual temos que o número de números iguais é zero.</w:t>
+      </w:r>
+    </w:p>
+    <w:p>
+      <w:pPr>
+        <w:pStyle w:val="PargrafodaLista"/>
+        <w:ind w:left="1425"/>
+        <w:rPr>
+          <w:rFonts w:asciiTheme="minorHAnsi" w:hAnsiTheme="minorHAnsi" w:cstheme="minorHAnsi"/>
+          <w:sz w:val="24"/>
+          <w:szCs w:val="24"/>
+        </w:rPr>
+      </w:pPr>
+    </w:p>
+    <w:p>
+      <w:pPr>
+        <w:jc w:val="right"/>
+        <w:rPr>
+          <w:rFonts w:ascii="Abadi" w:hAnsi="Abadi" w:cstheme="majorHAnsi"/>
+          <w:b/>
+          <w:i/>
+          <w:sz w:val="40"/>
+          <w:szCs w:val="40"/>
+        </w:rPr>
+      </w:pPr>
+      <w:proofErr w:type="spellStart"/>
+      <w:r>
+        <w:rPr>
+          <w:rFonts w:ascii="Abadi" w:hAnsi="Abadi" w:cstheme="majorHAnsi"/>
+          <w:b/>
+          <w:i/>
+          <w:sz w:val="40"/>
+          <w:szCs w:val="40"/>
+        </w:rPr>
+        <w:t>Travel</w:t>
+      </w:r>
+      <w:proofErr w:type="spellEnd"/>
+    </w:p>
+    <w:p>
+      <w:pPr>
+        <w:rPr>
+          <w:rFonts w:asciiTheme="minorHAnsi" w:hAnsiTheme="minorHAnsi" w:cstheme="minorHAnsi"/>
+          <w:sz w:val="28"/>
+          <w:szCs w:val="28"/>
+        </w:rPr>
+      </w:pPr>
+      <w:r>
         <w:rPr>
           <w:rFonts w:asciiTheme="majorHAnsi" w:hAnsiTheme="majorHAnsi" w:cstheme="majorHAnsi"/>
           <w:sz w:val="40"/>
           <w:szCs w:val="40"/>
         </w:rPr>
-      </w:pPr>
-      <w:r>
-        <w:rPr>
-          <w:rFonts w:asciiTheme="majorHAnsi" w:hAnsiTheme="majorHAnsi" w:cstheme="majorHAnsi"/>
+        <w:tab/>
+      </w:r>
+    </w:p>
+    <w:p>
+      <w:pPr>
+        <w:rPr>
+          <w:rFonts w:asciiTheme="minorHAnsi" w:hAnsiTheme="minorHAnsi" w:cstheme="minorHAnsi"/>
+          <w:sz w:val="24"/>
+          <w:szCs w:val="24"/>
+        </w:rPr>
+      </w:pPr>
+      <w:r>
+        <w:rPr>
+          <w:noProof/>
+        </w:rPr>
+        <w:drawing>
+          <wp:inline distT="0" distB="0" distL="0" distR="0" wp14:anchorId="773CAB7B" wp14:editId="6D8B85B7">
+            <wp:extent cx="4362450" cy="857250"/>
+            <wp:effectExtent l="0" t="0" r="0" b="0"/>
+            <wp:docPr id="10" name="Imagem 10"/>
+            <wp:cNvGraphicFramePr>
+              <a:graphicFrameLocks xmlns:a="http://schemas.openxmlformats.org/drawingml/2006/main" noChangeAspect="1"/>
+            </wp:cNvGraphicFramePr>
+            <a:graphic xmlns:a="http://schemas.openxmlformats.org/drawingml/2006/main">
+              <a:graphicData uri="http://schemas.openxmlformats.org/drawingml/2006/picture">
+                <pic:pic xmlns:pic="http://schemas.openxmlformats.org/drawingml/2006/picture">
+                  <pic:nvPicPr>
+                    <pic:cNvPr id="1" name=""/>
+                    <pic:cNvPicPr/>
+                  </pic:nvPicPr>
+                  <pic:blipFill>
+                    <a:blip r:embed="rId12"/>
+                    <a:stretch>
+                      <a:fillRect/>
+                    </a:stretch>
+                  </pic:blipFill>
+                  <pic:spPr>
+                    <a:xfrm>
+                      <a:off x="0" y="0"/>
+                      <a:ext cx="4362450" cy="857250"/>
+                    </a:xfrm>
+                    <a:prstGeom prst="rect">
+                      <a:avLst/>
+                    </a:prstGeom>
+                  </pic:spPr>
+                </pic:pic>
+              </a:graphicData>
+            </a:graphic>
+          </wp:inline>
+        </w:drawing>
+      </w:r>
+    </w:p>
+    <w:p>
+      <w:pPr>
+        <w:ind w:firstLine="708"/>
+        <w:rPr>
+          <w:rFonts w:asciiTheme="minorHAnsi" w:hAnsiTheme="minorHAnsi" w:cstheme="minorHAnsi"/>
+          <w:sz w:val="24"/>
+          <w:szCs w:val="24"/>
+        </w:rPr>
+      </w:pPr>
+    </w:p>
+    <w:p>
+      <w:pPr>
+        <w:ind w:firstLine="708"/>
+        <w:rPr>
+          <w:rFonts w:asciiTheme="minorHAnsi" w:hAnsiTheme="minorHAnsi" w:cstheme="minorHAnsi"/>
+          <w:sz w:val="24"/>
+          <w:szCs w:val="24"/>
+        </w:rPr>
+      </w:pPr>
+      <w:r>
+        <w:rPr>
+          <w:rFonts w:asciiTheme="minorHAnsi" w:hAnsiTheme="minorHAnsi" w:cstheme="minorHAnsi"/>
+          <w:sz w:val="24"/>
+          <w:szCs w:val="24"/>
+        </w:rPr>
+        <w:t xml:space="preserve">No programa </w:t>
+      </w:r>
+      <w:proofErr w:type="spellStart"/>
+      <w:r>
+        <w:rPr>
+          <w:rFonts w:asciiTheme="minorHAnsi" w:hAnsiTheme="minorHAnsi" w:cstheme="minorHAnsi"/>
+          <w:i/>
+          <w:sz w:val="24"/>
+          <w:szCs w:val="24"/>
+        </w:rPr>
+        <w:t>Travel</w:t>
+      </w:r>
+      <w:proofErr w:type="spellEnd"/>
+      <w:r>
+        <w:rPr>
+          <w:rFonts w:asciiTheme="minorHAnsi" w:hAnsiTheme="minorHAnsi" w:cstheme="minorHAnsi"/>
+          <w:sz w:val="24"/>
+          <w:szCs w:val="24"/>
+        </w:rPr>
+        <w:t xml:space="preserve"> optámos por converter o tempo da chegada e da partida para segundos, depois fizemos a diferença entre os segundos da chegada e os segundos da partida e, caso esta diferença venha a ser menor que zero então podemos concluir que Partida &gt; Chegada. Caso a diferença for maior ou igual a zero então convertemos a diferença em segundos para horas, minutos e segundos.</w:t>
+      </w:r>
+    </w:p>
+    <w:p>
+      <w:pPr>
+        <w:rPr>
+          <w:rFonts w:asciiTheme="minorHAnsi" w:hAnsiTheme="minorHAnsi" w:cstheme="minorHAnsi"/>
+          <w:sz w:val="24"/>
+          <w:szCs w:val="24"/>
+        </w:rPr>
+      </w:pPr>
+    </w:p>
+    <w:p>
+      <w:pPr>
+        <w:rPr>
+          <w:rFonts w:asciiTheme="minorHAnsi" w:hAnsiTheme="minorHAnsi" w:cstheme="minorHAnsi"/>
+          <w:sz w:val="24"/>
+          <w:szCs w:val="24"/>
+        </w:rPr>
+      </w:pPr>
+    </w:p>
+    <w:p>
+      <w:pPr>
+        <w:rPr>
+          <w:rFonts w:asciiTheme="minorHAnsi" w:hAnsiTheme="minorHAnsi" w:cstheme="minorHAnsi"/>
+          <w:sz w:val="24"/>
+          <w:szCs w:val="24"/>
+        </w:rPr>
+      </w:pPr>
+    </w:p>
+    <w:p>
+      <w:pPr>
+        <w:rPr>
+          <w:rFonts w:asciiTheme="minorHAnsi" w:hAnsiTheme="minorHAnsi" w:cstheme="minorHAnsi"/>
+          <w:sz w:val="24"/>
+          <w:szCs w:val="24"/>
+        </w:rPr>
+      </w:pPr>
+    </w:p>
+    <w:p>
+      <w:pPr>
+        <w:rPr>
+          <w:rFonts w:asciiTheme="minorHAnsi" w:hAnsiTheme="minorHAnsi" w:cstheme="minorHAnsi"/>
+          <w:sz w:val="24"/>
+          <w:szCs w:val="24"/>
+        </w:rPr>
+      </w:pPr>
+    </w:p>
+    <w:p>
+      <w:pPr>
+        <w:rPr>
+          <w:rFonts w:asciiTheme="minorHAnsi" w:hAnsiTheme="minorHAnsi" w:cstheme="minorHAnsi"/>
+          <w:sz w:val="24"/>
+          <w:szCs w:val="24"/>
+        </w:rPr>
+      </w:pPr>
+    </w:p>
+    <w:p>
+      <w:pPr>
+        <w:rPr>
+          <w:rFonts w:asciiTheme="minorHAnsi" w:hAnsiTheme="minorHAnsi" w:cstheme="minorHAnsi"/>
+          <w:sz w:val="24"/>
+          <w:szCs w:val="24"/>
+        </w:rPr>
+      </w:pPr>
+    </w:p>
+    <w:p>
+      <w:pPr>
+        <w:rPr>
+          <w:rFonts w:asciiTheme="minorHAnsi" w:hAnsiTheme="minorHAnsi" w:cstheme="minorHAnsi"/>
+          <w:sz w:val="24"/>
+          <w:szCs w:val="24"/>
+        </w:rPr>
+      </w:pPr>
+    </w:p>
+    <w:p>
+      <w:pPr>
+        <w:jc w:val="right"/>
+        <w:rPr>
+          <w:rFonts w:ascii="Abadi" w:hAnsi="Abadi" w:cstheme="majorHAnsi"/>
+          <w:b/>
+          <w:i/>
           <w:sz w:val="40"/>
           <w:szCs w:val="40"/>
         </w:rPr>
-        <w:t xml:space="preserve">Programa – </w:t>
-      </w:r>
+      </w:pPr>
       <w:proofErr w:type="spellStart"/>
       <w:r>
         <w:rPr>
-          <w:rFonts w:asciiTheme="majorHAnsi" w:hAnsiTheme="majorHAnsi" w:cstheme="majorHAnsi"/>
+          <w:rFonts w:ascii="Abadi" w:hAnsi="Abadi" w:cstheme="majorHAnsi"/>
+          <w:b/>
+          <w:i/>
           <w:sz w:val="40"/>
           <w:szCs w:val="40"/>
         </w:rPr>
-        <w:t>Number</w:t>
+        <w:lastRenderedPageBreak/>
+        <w:t>Greeting</w:t>
       </w:r>
       <w:proofErr w:type="spellEnd"/>
     </w:p>
     <w:p>
       <w:pPr>
         <w:rPr>
-          <w:rFonts w:asciiTheme="minorHAnsi" w:hAnsiTheme="minorHAnsi" w:cstheme="minorHAnsi"/>
-          <w:sz w:val="28"/>
-          <w:szCs w:val="28"/>
-        </w:rPr>
-      </w:pPr>
-      <w:r>
-        <w:rPr>
-          <w:rFonts w:asciiTheme="majorHAnsi" w:hAnsiTheme="majorHAnsi" w:cstheme="majorHAnsi"/>
-          <w:sz w:val="40"/>
-          <w:szCs w:val="40"/>
-        </w:rPr>
-        <w:tab/>
-      </w:r>
-    </w:p>
-    <w:p>
-      <w:pPr>
-        <w:pStyle w:val="PargrafodaLista"/>
-        <w:numPr>
-          <w:ilvl w:val="0"/>
-          <w:numId w:val="4"/>
-        </w:numPr>
-        <w:rPr>
-          <w:rFonts w:asciiTheme="minorHAnsi" w:hAnsiTheme="minorHAnsi" w:cstheme="minorHAnsi"/>
-          <w:sz w:val="24"/>
-          <w:szCs w:val="24"/>
-        </w:rPr>
-      </w:pPr>
-      <w:r>
-        <w:rPr>
-          <w:rFonts w:asciiTheme="minorHAnsi" w:hAnsiTheme="minorHAnsi" w:cstheme="minorHAnsi"/>
-          <w:sz w:val="24"/>
-          <w:szCs w:val="24"/>
-        </w:rPr>
-        <w:t xml:space="preserve">No programa </w:t>
-      </w:r>
-      <w:proofErr w:type="spellStart"/>
-      <w:r>
-        <w:rPr>
-          <w:rFonts w:asciiTheme="minorHAnsi" w:hAnsiTheme="minorHAnsi" w:cstheme="minorHAnsi"/>
-          <w:sz w:val="24"/>
-          <w:szCs w:val="24"/>
-        </w:rPr>
-        <w:t>Number</w:t>
-      </w:r>
-      <w:proofErr w:type="spellEnd"/>
-      <w:r>
-        <w:rPr>
-          <w:rFonts w:asciiTheme="minorHAnsi" w:hAnsiTheme="minorHAnsi" w:cstheme="minorHAnsi"/>
-          <w:sz w:val="24"/>
-          <w:szCs w:val="24"/>
-        </w:rPr>
-        <w:t xml:space="preserve"> começámos por analisar o input inserido pelo o utilizador na consola através do Scanner (</w:t>
-      </w:r>
-      <w:proofErr w:type="spellStart"/>
-      <w:proofErr w:type="gramStart"/>
-      <w:r>
-        <w:rPr>
-          <w:rFonts w:asciiTheme="minorHAnsi" w:hAnsiTheme="minorHAnsi" w:cstheme="minorHAnsi"/>
-          <w:sz w:val="24"/>
-          <w:szCs w:val="24"/>
-        </w:rPr>
-        <w:t>java.util</w:t>
-      </w:r>
-      <w:proofErr w:type="gramEnd"/>
-      <w:r>
-        <w:rPr>
-          <w:rFonts w:asciiTheme="minorHAnsi" w:hAnsiTheme="minorHAnsi" w:cstheme="minorHAnsi"/>
-          <w:sz w:val="24"/>
-          <w:szCs w:val="24"/>
-        </w:rPr>
-        <w:t>.Scanner</w:t>
-      </w:r>
-      <w:proofErr w:type="spellEnd"/>
-      <w:r>
-        <w:rPr>
-          <w:rFonts w:asciiTheme="minorHAnsi" w:hAnsiTheme="minorHAnsi" w:cstheme="minorHAnsi"/>
-          <w:sz w:val="24"/>
-          <w:szCs w:val="24"/>
-        </w:rPr>
-        <w:t xml:space="preserve">). Em seguida para obter os milhares foi dividido por 1000 conservando-o numa variável do tipo Inteiro. </w:t>
-      </w:r>
-      <w:r>
-        <w:rPr>
-          <w:rFonts w:asciiTheme="minorHAnsi" w:hAnsiTheme="minorHAnsi" w:cstheme="minorHAnsi"/>
-          <w:sz w:val="24"/>
-          <w:szCs w:val="24"/>
-        </w:rPr>
-        <w:t xml:space="preserve">Posteriormente para encontrar o dígito correspondente à casa das centenas dividimos o número original por 100 subtraindo-lhe o valor dos milhares multiplicado por 10, por exemplo, considerando o número </w:t>
-      </w:r>
-      <w:r>
-        <w:rPr>
-          <w:rFonts w:asciiTheme="minorHAnsi" w:hAnsiTheme="minorHAnsi" w:cstheme="minorHAnsi"/>
-          <w:sz w:val="24"/>
-          <w:szCs w:val="24"/>
-          <w:u w:val="single"/>
-        </w:rPr>
-        <w:t>2100</w:t>
-      </w:r>
-      <w:r>
-        <w:rPr>
-          <w:rFonts w:asciiTheme="minorHAnsi" w:hAnsiTheme="minorHAnsi" w:cstheme="minorHAnsi"/>
-          <w:sz w:val="24"/>
-          <w:szCs w:val="24"/>
-        </w:rPr>
-        <w:t xml:space="preserve"> temos que os milhares são (</w:t>
-      </w:r>
-      <w:proofErr w:type="spellStart"/>
-      <w:r>
-        <w:rPr>
-          <w:rFonts w:asciiTheme="minorHAnsi" w:hAnsiTheme="minorHAnsi" w:cstheme="minorHAnsi"/>
-          <w:sz w:val="24"/>
-          <w:szCs w:val="24"/>
-        </w:rPr>
-        <w:t>int</w:t>
-      </w:r>
-      <w:proofErr w:type="spellEnd"/>
-      <w:r>
-        <w:rPr>
-          <w:rFonts w:asciiTheme="minorHAnsi" w:hAnsiTheme="minorHAnsi" w:cstheme="minorHAnsi"/>
-          <w:sz w:val="24"/>
-          <w:szCs w:val="24"/>
-        </w:rPr>
-        <w:t>) (</w:t>
-      </w:r>
-      <w:r>
-        <w:rPr>
-          <w:rFonts w:asciiTheme="minorHAnsi" w:hAnsiTheme="minorHAnsi" w:cstheme="minorHAnsi"/>
-          <w:sz w:val="24"/>
-          <w:szCs w:val="24"/>
-          <w:u w:val="single"/>
-        </w:rPr>
-        <w:t>2100</w:t>
-      </w:r>
-      <w:r>
-        <w:rPr>
-          <w:rFonts w:asciiTheme="minorHAnsi" w:hAnsiTheme="minorHAnsi" w:cstheme="minorHAnsi"/>
-          <w:sz w:val="24"/>
-          <w:szCs w:val="24"/>
-        </w:rPr>
-        <w:t xml:space="preserve"> / 1000) = 2 e as centenas (</w:t>
-      </w:r>
-      <w:proofErr w:type="spellStart"/>
-      <w:r>
-        <w:rPr>
-          <w:rFonts w:asciiTheme="minorHAnsi" w:hAnsiTheme="minorHAnsi" w:cstheme="minorHAnsi"/>
-          <w:sz w:val="24"/>
-          <w:szCs w:val="24"/>
-        </w:rPr>
-        <w:t>int</w:t>
-      </w:r>
-      <w:proofErr w:type="spellEnd"/>
-      <w:r>
-        <w:rPr>
-          <w:rFonts w:asciiTheme="minorHAnsi" w:hAnsiTheme="minorHAnsi" w:cstheme="minorHAnsi"/>
-          <w:sz w:val="24"/>
-          <w:szCs w:val="24"/>
-        </w:rPr>
-        <w:t>) (2100 / 100 – 2 * 10) = 1. Repetindo este processo para as seguintes casas do número original podemos obter os milhares, as centenas, as dezenas e as unidades.</w:t>
-      </w:r>
-    </w:p>
-    <w:p>
-      <w:pPr>
-        <w:pStyle w:val="PargrafodaLista"/>
-        <w:ind w:left="1425"/>
-        <w:rPr>
-          <w:rFonts w:asciiTheme="minorHAnsi" w:hAnsiTheme="minorHAnsi" w:cstheme="minorHAnsi"/>
-          <w:sz w:val="24"/>
-          <w:szCs w:val="24"/>
-        </w:rPr>
-      </w:pPr>
-    </w:p>
-    <w:p>
-      <w:pPr>
-        <w:rPr>
-          <w:rFonts w:asciiTheme="majorHAnsi" w:hAnsiTheme="majorHAnsi" w:cstheme="majorHAnsi"/>
-          <w:sz w:val="40"/>
-          <w:szCs w:val="40"/>
-        </w:rPr>
-      </w:pPr>
-      <w:r>
-        <w:rPr>
-          <w:rFonts w:asciiTheme="majorHAnsi" w:hAnsiTheme="majorHAnsi" w:cstheme="majorHAnsi"/>
-          <w:sz w:val="40"/>
-          <w:szCs w:val="40"/>
-        </w:rPr>
-        <w:t xml:space="preserve">Programa – </w:t>
-      </w:r>
-      <w:proofErr w:type="spellStart"/>
-      <w:r>
-        <w:rPr>
-          <w:rFonts w:asciiTheme="majorHAnsi" w:hAnsiTheme="majorHAnsi" w:cstheme="majorHAnsi"/>
-          <w:sz w:val="40"/>
-          <w:szCs w:val="40"/>
-        </w:rPr>
-        <w:t>Slope</w:t>
-      </w:r>
-      <w:proofErr w:type="spellEnd"/>
-    </w:p>
-    <w:p>
-      <w:pPr>
-        <w:rPr>
-          <w:rFonts w:asciiTheme="minorHAnsi" w:hAnsiTheme="minorHAnsi" w:cstheme="minorHAnsi"/>
-          <w:sz w:val="28"/>
-          <w:szCs w:val="28"/>
-        </w:rPr>
-      </w:pPr>
-      <w:r>
-        <w:rPr>
-          <w:rFonts w:asciiTheme="majorHAnsi" w:hAnsiTheme="majorHAnsi" w:cstheme="majorHAnsi"/>
-          <w:sz w:val="40"/>
-          <w:szCs w:val="40"/>
-        </w:rPr>
-        <w:tab/>
-      </w:r>
-    </w:p>
-    <w:p>
-      <w:pPr>
-        <w:pStyle w:val="PargrafodaLista"/>
-        <w:numPr>
-          <w:ilvl w:val="0"/>
-          <w:numId w:val="4"/>
-        </w:numPr>
-        <w:rPr>
-          <w:rFonts w:asciiTheme="minorHAnsi" w:hAnsiTheme="minorHAnsi" w:cstheme="minorHAnsi"/>
-          <w:sz w:val="24"/>
-          <w:szCs w:val="24"/>
-        </w:rPr>
-      </w:pPr>
-      <w:r>
-        <w:rPr>
-          <w:rFonts w:asciiTheme="minorHAnsi" w:hAnsiTheme="minorHAnsi" w:cstheme="minorHAnsi"/>
-          <w:sz w:val="24"/>
-          <w:szCs w:val="24"/>
-        </w:rPr>
-        <w:t xml:space="preserve">Para realizar o programa </w:t>
-      </w:r>
-      <w:proofErr w:type="spellStart"/>
-      <w:r>
-        <w:rPr>
-          <w:rFonts w:asciiTheme="minorHAnsi" w:hAnsiTheme="minorHAnsi" w:cstheme="minorHAnsi"/>
-          <w:sz w:val="24"/>
-          <w:szCs w:val="24"/>
-        </w:rPr>
-        <w:t>Slope</w:t>
-      </w:r>
-      <w:proofErr w:type="spellEnd"/>
-      <w:r>
-        <w:rPr>
-          <w:rFonts w:asciiTheme="minorHAnsi" w:hAnsiTheme="minorHAnsi" w:cstheme="minorHAnsi"/>
-          <w:sz w:val="24"/>
-          <w:szCs w:val="24"/>
-        </w:rPr>
-        <w:t xml:space="preserve"> começámos por obter </w:t>
-      </w:r>
-      <w:r>
-        <w:rPr>
-          <w:rFonts w:asciiTheme="minorHAnsi" w:hAnsiTheme="minorHAnsi" w:cstheme="minorHAnsi"/>
-          <w:sz w:val="24"/>
-          <w:szCs w:val="24"/>
-        </w:rPr>
-        <w:t>os 4 inputs vindos do utilizador (x1, y1, x2, y2) e verificar se x1 e x2 são iguais e y1 e y2 são iguais. Neste caso o programa iria encontrar uma indeterminação (0 / 0) pelo que enviamos uma mensagem de erro ao utilizador caso isto se venha a verificar.</w:t>
-      </w:r>
-    </w:p>
-    <w:p>
-      <w:pPr>
-        <w:pStyle w:val="PargrafodaLista"/>
-        <w:numPr>
-          <w:ilvl w:val="0"/>
-          <w:numId w:val="4"/>
-        </w:numPr>
-        <w:rPr>
-          <w:rFonts w:asciiTheme="minorHAnsi" w:hAnsiTheme="minorHAnsi" w:cstheme="minorHAnsi"/>
-          <w:sz w:val="24"/>
-          <w:szCs w:val="24"/>
-        </w:rPr>
-      </w:pPr>
-      <w:r>
-        <w:rPr>
-          <w:rFonts w:asciiTheme="minorHAnsi" w:hAnsiTheme="minorHAnsi" w:cstheme="minorHAnsi"/>
-          <w:sz w:val="24"/>
-          <w:szCs w:val="24"/>
-        </w:rPr>
-        <w:t>Depois verificámos se o x1 é igual ao x2 e caso isto venha acontecer a reta não apresenta declive pois irá tratar-se de uma reta do tipo y = b</w:t>
-      </w:r>
-    </w:p>
-    <w:p>
-      <w:pPr>
-        <w:pStyle w:val="PargrafodaLista"/>
-        <w:numPr>
-          <w:ilvl w:val="0"/>
-          <w:numId w:val="4"/>
-        </w:numPr>
-        <w:rPr>
-          <w:rFonts w:asciiTheme="minorHAnsi" w:hAnsiTheme="minorHAnsi" w:cstheme="minorHAnsi"/>
-          <w:sz w:val="24"/>
-          <w:szCs w:val="24"/>
-        </w:rPr>
-      </w:pPr>
-      <w:r>
-        <w:rPr>
-          <w:rFonts w:asciiTheme="minorHAnsi" w:hAnsiTheme="minorHAnsi" w:cstheme="minorHAnsi"/>
-          <w:sz w:val="24"/>
-          <w:szCs w:val="24"/>
-        </w:rPr>
-        <w:t>Caso ambas as opções acima sejam falsas então temos o declive pela fórmula matemática da reta e substituímos</w:t>
-      </w:r>
-      <w:bookmarkStart w:id="0" w:name="_GoBack"/>
-      <w:bookmarkEnd w:id="0"/>
-      <w:r>
-        <w:rPr>
-          <w:rFonts w:asciiTheme="minorHAnsi" w:hAnsiTheme="minorHAnsi" w:cstheme="minorHAnsi"/>
-          <w:sz w:val="24"/>
-          <w:szCs w:val="24"/>
-        </w:rPr>
-        <w:t xml:space="preserve"> um ponto para encontrar a ordenada na origem (b).</w:t>
-      </w:r>
-    </w:p>
-    <w:p>
-      <w:pPr>
-        <w:rPr>
-          <w:rFonts w:asciiTheme="minorHAnsi" w:hAnsiTheme="minorHAnsi" w:cstheme="minorHAnsi"/>
-          <w:sz w:val="24"/>
-          <w:szCs w:val="24"/>
-        </w:rPr>
-      </w:pPr>
-    </w:p>
-    <w:p>
-      <w:pPr>
-        <w:rPr>
-          <w:rFonts w:asciiTheme="minorHAnsi" w:hAnsiTheme="minorHAnsi" w:cstheme="minorHAnsi"/>
-          <w:sz w:val="24"/>
-          <w:szCs w:val="24"/>
-        </w:rPr>
-      </w:pPr>
-    </w:p>
-    <w:p>
-      <w:pPr>
-        <w:rPr>
-          <w:rFonts w:asciiTheme="minorHAnsi" w:hAnsiTheme="minorHAnsi" w:cstheme="minorHAnsi"/>
-          <w:sz w:val="24"/>
-          <w:szCs w:val="24"/>
-        </w:rPr>
-      </w:pPr>
-    </w:p>
-    <w:p>
-      <w:pPr>
-        <w:rPr>
-          <w:rFonts w:asciiTheme="minorHAnsi" w:hAnsiTheme="minorHAnsi" w:cstheme="minorHAnsi"/>
-          <w:sz w:val="24"/>
-          <w:szCs w:val="24"/>
-        </w:rPr>
-      </w:pPr>
-    </w:p>
-    <w:p>
-      <w:pPr>
-        <w:rPr>
-          <w:rFonts w:asciiTheme="minorHAnsi" w:hAnsiTheme="minorHAnsi" w:cstheme="minorHAnsi"/>
-          <w:sz w:val="24"/>
-          <w:szCs w:val="24"/>
-        </w:rPr>
-      </w:pPr>
-    </w:p>
-    <w:p>
-      <w:pPr>
-        <w:rPr>
-          <w:rFonts w:asciiTheme="minorHAnsi" w:hAnsiTheme="minorHAnsi" w:cstheme="minorHAnsi"/>
-          <w:sz w:val="24"/>
-          <w:szCs w:val="24"/>
-        </w:rPr>
-      </w:pPr>
-    </w:p>
-    <w:p>
-      <w:pPr>
-        <w:rPr>
-          <w:rFonts w:asciiTheme="minorHAnsi" w:hAnsiTheme="minorHAnsi" w:cstheme="minorHAnsi"/>
-          <w:sz w:val="24"/>
-          <w:szCs w:val="24"/>
-        </w:rPr>
-      </w:pPr>
-    </w:p>
-    <w:p>
-      <w:pPr>
-        <w:rPr>
-          <w:rFonts w:asciiTheme="minorHAnsi" w:hAnsiTheme="minorHAnsi" w:cstheme="minorHAnsi"/>
-          <w:sz w:val="24"/>
-          <w:szCs w:val="24"/>
-        </w:rPr>
-      </w:pPr>
-    </w:p>
-    <w:p>
-      <w:pPr>
-        <w:rPr>
-          <w:rFonts w:asciiTheme="minorHAnsi" w:hAnsiTheme="minorHAnsi" w:cstheme="minorHAnsi"/>
-          <w:sz w:val="24"/>
-          <w:szCs w:val="24"/>
-        </w:rPr>
-      </w:pPr>
-    </w:p>
-    <w:p>
-      <w:pPr>
-        <w:rPr>
-          <w:rFonts w:asciiTheme="minorHAnsi" w:hAnsiTheme="minorHAnsi" w:cstheme="minorHAnsi"/>
-          <w:sz w:val="24"/>
-          <w:szCs w:val="24"/>
-        </w:rPr>
-      </w:pPr>
-    </w:p>
-    <w:p>
-      <w:pPr>
-        <w:rPr>
-          <w:rFonts w:asciiTheme="minorHAnsi" w:hAnsiTheme="minorHAnsi" w:cstheme="minorHAnsi"/>
-          <w:sz w:val="24"/>
-          <w:szCs w:val="24"/>
-        </w:rPr>
-      </w:pPr>
-    </w:p>
-    <w:p>
-      <w:pPr>
-        <w:rPr>
-          <w:rFonts w:asciiTheme="minorHAnsi" w:hAnsiTheme="minorHAnsi" w:cstheme="minorHAnsi"/>
-          <w:sz w:val="24"/>
-          <w:szCs w:val="24"/>
-        </w:rPr>
-      </w:pPr>
-    </w:p>
-    <w:p>
-      <w:pPr>
-        <w:rPr>
-          <w:rFonts w:asciiTheme="minorHAnsi" w:hAnsiTheme="minorHAnsi" w:cstheme="minorHAnsi"/>
-          <w:sz w:val="24"/>
-          <w:szCs w:val="24"/>
-        </w:rPr>
-      </w:pPr>
-    </w:p>
-    <w:p>
-      <w:pPr>
-        <w:rPr>
-          <w:rFonts w:asciiTheme="minorHAnsi" w:hAnsiTheme="minorHAnsi" w:cstheme="minorHAnsi"/>
-          <w:sz w:val="24"/>
-          <w:szCs w:val="24"/>
-        </w:rPr>
-      </w:pPr>
-    </w:p>
-    <w:p>
-      <w:pPr>
-        <w:rPr>
-          <w:rFonts w:asciiTheme="minorHAnsi" w:hAnsiTheme="minorHAnsi" w:cstheme="minorHAnsi"/>
-          <w:sz w:val="24"/>
-          <w:szCs w:val="24"/>
-        </w:rPr>
-      </w:pPr>
-    </w:p>
-    <w:p>
-      <w:pPr>
-        <w:rPr>
-          <w:rFonts w:asciiTheme="minorHAnsi" w:hAnsiTheme="minorHAnsi" w:cstheme="minorHAnsi"/>
-          <w:sz w:val="24"/>
-          <w:szCs w:val="24"/>
-        </w:rPr>
-      </w:pPr>
-    </w:p>
-    <w:p>
-      <w:pPr>
-        <w:rPr>
-          <w:rFonts w:asciiTheme="minorHAnsi" w:hAnsiTheme="minorHAnsi" w:cstheme="minorHAnsi"/>
-          <w:sz w:val="24"/>
-          <w:szCs w:val="24"/>
-        </w:rPr>
-      </w:pPr>
-    </w:p>
-    <w:p>
-      <w:pPr>
-        <w:rPr>
-          <w:rFonts w:asciiTheme="minorHAnsi" w:hAnsiTheme="minorHAnsi" w:cstheme="minorHAnsi"/>
-          <w:sz w:val="24"/>
-          <w:szCs w:val="24"/>
-        </w:rPr>
-      </w:pPr>
-    </w:p>
-    <w:p>
-      <w:pPr>
-        <w:rPr>
-          <w:rFonts w:asciiTheme="minorHAnsi" w:hAnsiTheme="minorHAnsi" w:cstheme="minorHAnsi"/>
-          <w:sz w:val="24"/>
-          <w:szCs w:val="24"/>
-        </w:rPr>
-      </w:pPr>
-    </w:p>
-    <w:p>
-      <w:pPr>
-        <w:rPr>
-          <w:rFonts w:asciiTheme="majorHAnsi" w:hAnsiTheme="majorHAnsi" w:cstheme="majorHAnsi"/>
+          <w:rFonts w:ascii="Abadi" w:hAnsi="Abadi" w:cstheme="majorHAnsi"/>
+          <w:b/>
+          <w:i/>
           <w:sz w:val="40"/>
           <w:szCs w:val="40"/>
           <w:u w:val="single"/>
@@ -967,68 +1925,229 @@
       </w:pPr>
       <w:r>
         <w:rPr>
-          <w:rFonts w:asciiTheme="minorHAnsi" w:hAnsiTheme="minorHAnsi" w:cstheme="minorHAnsi"/>
-          <w:sz w:val="24"/>
-          <w:szCs w:val="24"/>
-        </w:rPr>
-        <w:lastRenderedPageBreak/>
+          <w:noProof/>
+        </w:rPr>
+        <w:drawing>
+          <wp:inline distT="0" distB="0" distL="0" distR="0" wp14:anchorId="1C95BD63" wp14:editId="378F34D7">
+            <wp:extent cx="4705350" cy="1162050"/>
+            <wp:effectExtent l="0" t="0" r="0" b="0"/>
+            <wp:docPr id="11" name="Imagem 11"/>
+            <wp:cNvGraphicFramePr>
+              <a:graphicFrameLocks xmlns:a="http://schemas.openxmlformats.org/drawingml/2006/main" noChangeAspect="1"/>
+            </wp:cNvGraphicFramePr>
+            <a:graphic xmlns:a="http://schemas.openxmlformats.org/drawingml/2006/main">
+              <a:graphicData uri="http://schemas.openxmlformats.org/drawingml/2006/picture">
+                <pic:pic xmlns:pic="http://schemas.openxmlformats.org/drawingml/2006/picture">
+                  <pic:nvPicPr>
+                    <pic:cNvPr id="1" name=""/>
+                    <pic:cNvPicPr/>
+                  </pic:nvPicPr>
+                  <pic:blipFill>
+                    <a:blip r:embed="rId13"/>
+                    <a:stretch>
+                      <a:fillRect/>
+                    </a:stretch>
+                  </pic:blipFill>
+                  <pic:spPr>
+                    <a:xfrm>
+                      <a:off x="0" y="0"/>
+                      <a:ext cx="4705350" cy="1162050"/>
+                    </a:xfrm>
+                    <a:prstGeom prst="rect">
+                      <a:avLst/>
+                    </a:prstGeom>
+                  </pic:spPr>
+                </pic:pic>
+              </a:graphicData>
+            </a:graphic>
+          </wp:inline>
+        </w:drawing>
+      </w:r>
+    </w:p>
+    <w:p>
+      <w:pPr>
+        <w:ind w:firstLine="708"/>
+        <w:rPr>
+          <w:rFonts w:asciiTheme="minorHAnsi" w:hAnsiTheme="minorHAnsi" w:cstheme="minorHAnsi"/>
+          <w:sz w:val="24"/>
+          <w:szCs w:val="24"/>
+        </w:rPr>
+      </w:pPr>
+    </w:p>
+    <w:p>
+      <w:pPr>
+        <w:ind w:firstLine="708"/>
+        <w:rPr>
+          <w:rFonts w:asciiTheme="minorHAnsi" w:hAnsiTheme="minorHAnsi" w:cstheme="minorHAnsi"/>
+          <w:sz w:val="24"/>
+          <w:szCs w:val="24"/>
+          <w:u w:val="single"/>
+        </w:rPr>
+      </w:pPr>
+      <w:r>
+        <w:rPr>
+          <w:rFonts w:asciiTheme="minorHAnsi" w:hAnsiTheme="minorHAnsi" w:cstheme="minorHAnsi"/>
+          <w:sz w:val="24"/>
+          <w:szCs w:val="24"/>
+        </w:rPr>
+        <w:t xml:space="preserve">No programa </w:t>
+      </w:r>
+      <w:proofErr w:type="spellStart"/>
+      <w:r>
+        <w:rPr>
+          <w:rFonts w:asciiTheme="minorHAnsi" w:hAnsiTheme="minorHAnsi" w:cstheme="minorHAnsi"/>
+          <w:sz w:val="24"/>
+          <w:szCs w:val="24"/>
+        </w:rPr>
+        <w:t>Greeting</w:t>
+      </w:r>
+      <w:proofErr w:type="spellEnd"/>
+      <w:r>
+        <w:rPr>
+          <w:rFonts w:asciiTheme="minorHAnsi" w:hAnsiTheme="minorHAnsi" w:cstheme="minorHAnsi"/>
+          <w:sz w:val="24"/>
+          <w:szCs w:val="24"/>
+        </w:rPr>
+        <w:t xml:space="preserve"> começámos por verificar se o input na consola era do tipo </w:t>
+      </w:r>
+      <w:proofErr w:type="spellStart"/>
+      <w:r>
+        <w:rPr>
+          <w:rFonts w:asciiTheme="minorHAnsi" w:hAnsiTheme="minorHAnsi" w:cstheme="minorHAnsi"/>
+          <w:i/>
+          <w:sz w:val="24"/>
+          <w:szCs w:val="24"/>
+        </w:rPr>
+        <w:t>Int</w:t>
+      </w:r>
+      <w:proofErr w:type="spellEnd"/>
+      <w:r>
+        <w:rPr>
+          <w:rFonts w:asciiTheme="minorHAnsi" w:hAnsiTheme="minorHAnsi" w:cstheme="minorHAnsi"/>
+          <w:sz w:val="24"/>
+          <w:szCs w:val="24"/>
+        </w:rPr>
+        <w:t xml:space="preserve"> com o método </w:t>
+      </w:r>
+      <w:proofErr w:type="spellStart"/>
+      <w:r>
+        <w:rPr>
+          <w:rFonts w:asciiTheme="minorHAnsi" w:hAnsiTheme="minorHAnsi" w:cstheme="minorHAnsi"/>
+          <w:i/>
+          <w:sz w:val="24"/>
+          <w:szCs w:val="24"/>
+        </w:rPr>
+        <w:t>hasNextInt</w:t>
+      </w:r>
+      <w:proofErr w:type="spellEnd"/>
+      <w:r>
+        <w:rPr>
+          <w:rFonts w:asciiTheme="minorHAnsi" w:hAnsiTheme="minorHAnsi" w:cstheme="minorHAnsi"/>
+          <w:sz w:val="24"/>
+          <w:szCs w:val="24"/>
+        </w:rPr>
+        <w:t xml:space="preserve"> da classe </w:t>
+      </w:r>
+      <w:r>
+        <w:rPr>
+          <w:rFonts w:asciiTheme="minorHAnsi" w:hAnsiTheme="minorHAnsi" w:cstheme="minorHAnsi"/>
+          <w:i/>
+          <w:sz w:val="24"/>
+          <w:szCs w:val="24"/>
+        </w:rPr>
+        <w:t>Scanner</w:t>
+      </w:r>
+      <w:r>
+        <w:rPr>
+          <w:rFonts w:asciiTheme="minorHAnsi" w:hAnsiTheme="minorHAnsi" w:cstheme="minorHAnsi"/>
+          <w:sz w:val="24"/>
+          <w:szCs w:val="24"/>
+        </w:rPr>
+        <w:t xml:space="preserve"> e, caso isto seja verdade então podemos concluir que o utilizador inseriu um </w:t>
+      </w:r>
+      <w:proofErr w:type="spellStart"/>
+      <w:r>
+        <w:rPr>
+          <w:rFonts w:asciiTheme="minorHAnsi" w:hAnsiTheme="minorHAnsi" w:cstheme="minorHAnsi"/>
+          <w:i/>
+          <w:sz w:val="24"/>
+          <w:szCs w:val="24"/>
+        </w:rPr>
+        <w:t>Int</w:t>
+      </w:r>
+      <w:proofErr w:type="spellEnd"/>
+      <w:r>
+        <w:rPr>
+          <w:rFonts w:asciiTheme="minorHAnsi" w:hAnsiTheme="minorHAnsi" w:cstheme="minorHAnsi"/>
+          <w:sz w:val="24"/>
+          <w:szCs w:val="24"/>
+        </w:rPr>
+        <w:t xml:space="preserve"> na consola e que a hora irá ser esse mesmo </w:t>
+      </w:r>
+      <w:proofErr w:type="spellStart"/>
+      <w:r>
+        <w:rPr>
+          <w:rFonts w:asciiTheme="minorHAnsi" w:hAnsiTheme="minorHAnsi" w:cstheme="minorHAnsi"/>
+          <w:i/>
+          <w:sz w:val="24"/>
+          <w:szCs w:val="24"/>
+        </w:rPr>
+        <w:t>Int</w:t>
+      </w:r>
+      <w:proofErr w:type="spellEnd"/>
+      <w:r>
+        <w:rPr>
+          <w:rFonts w:asciiTheme="minorHAnsi" w:hAnsiTheme="minorHAnsi" w:cstheme="minorHAnsi"/>
+          <w:sz w:val="24"/>
+          <w:szCs w:val="24"/>
+        </w:rPr>
+        <w:t xml:space="preserve">. Caso contrário vamos obter a hora do sistema operativo do utilizador através do método </w:t>
+      </w:r>
+      <w:proofErr w:type="spellStart"/>
+      <w:r>
+        <w:rPr>
+          <w:rFonts w:asciiTheme="minorHAnsi" w:hAnsiTheme="minorHAnsi" w:cstheme="minorHAnsi"/>
+          <w:i/>
+          <w:sz w:val="24"/>
+          <w:szCs w:val="24"/>
+        </w:rPr>
+        <w:t>getHour</w:t>
+      </w:r>
+      <w:proofErr w:type="spellEnd"/>
+      <w:r>
+        <w:rPr>
+          <w:rFonts w:asciiTheme="minorHAnsi" w:hAnsiTheme="minorHAnsi" w:cstheme="minorHAnsi"/>
+          <w:i/>
+          <w:sz w:val="24"/>
+          <w:szCs w:val="24"/>
+        </w:rPr>
         <w:t xml:space="preserve"> </w:t>
       </w:r>
       <w:r>
         <w:rPr>
-          <w:rFonts w:asciiTheme="majorHAnsi" w:hAnsiTheme="majorHAnsi" w:cstheme="majorHAnsi"/>
-          <w:sz w:val="40"/>
-          <w:szCs w:val="40"/>
-        </w:rPr>
-        <w:t xml:space="preserve">Programa – </w:t>
-      </w:r>
-      <w:r>
-        <w:rPr>
-          <w:rFonts w:asciiTheme="majorHAnsi" w:hAnsiTheme="majorHAnsi" w:cstheme="majorHAnsi"/>
-          <w:sz w:val="40"/>
-          <w:szCs w:val="40"/>
-        </w:rPr>
-        <w:t>Dice</w:t>
-      </w:r>
-    </w:p>
-    <w:p>
-      <w:pPr>
-        <w:rPr>
-          <w:rFonts w:asciiTheme="majorHAnsi" w:hAnsiTheme="majorHAnsi" w:cstheme="majorHAnsi"/>
-          <w:sz w:val="40"/>
-          <w:szCs w:val="40"/>
-          <w:u w:val="single"/>
-        </w:rPr>
-      </w:pPr>
-    </w:p>
-    <w:p>
-      <w:pPr>
-        <w:pStyle w:val="PargrafodaLista"/>
-        <w:numPr>
-          <w:ilvl w:val="0"/>
-          <w:numId w:val="4"/>
-        </w:numPr>
-        <w:rPr>
-          <w:rFonts w:asciiTheme="minorHAnsi" w:hAnsiTheme="minorHAnsi" w:cstheme="minorHAnsi"/>
-          <w:sz w:val="24"/>
-          <w:szCs w:val="24"/>
-        </w:rPr>
-      </w:pPr>
-      <w:r>
-        <w:rPr>
-          <w:rFonts w:asciiTheme="minorHAnsi" w:hAnsiTheme="minorHAnsi" w:cstheme="minorHAnsi"/>
-          <w:sz w:val="24"/>
-          <w:szCs w:val="24"/>
-        </w:rPr>
-        <w:t xml:space="preserve">Em Dice iniciámos o programa calculando </w:t>
-      </w:r>
-      <w:r>
-        <w:rPr>
-          <w:rFonts w:asciiTheme="minorHAnsi" w:hAnsiTheme="minorHAnsi" w:cstheme="minorHAnsi"/>
-          <w:sz w:val="24"/>
-          <w:szCs w:val="24"/>
-        </w:rPr>
-        <w:t xml:space="preserve">o número do primeiro dado através do método </w:t>
+          <w:rFonts w:asciiTheme="minorHAnsi" w:hAnsiTheme="minorHAnsi" w:cstheme="minorHAnsi"/>
+          <w:sz w:val="24"/>
+          <w:szCs w:val="24"/>
+        </w:rPr>
+        <w:t>e imprimir essa mesma hora no output.</w:t>
+      </w:r>
+    </w:p>
+    <w:p>
+      <w:pPr>
+        <w:ind w:firstLine="708"/>
+        <w:rPr>
+          <w:rFonts w:asciiTheme="minorHAnsi" w:hAnsiTheme="minorHAnsi" w:cstheme="minorHAnsi"/>
+          <w:sz w:val="24"/>
+          <w:szCs w:val="24"/>
+        </w:rPr>
+      </w:pPr>
+      <w:r>
+        <w:rPr>
+          <w:rFonts w:asciiTheme="minorHAnsi" w:hAnsiTheme="minorHAnsi" w:cstheme="minorHAnsi"/>
+          <w:sz w:val="24"/>
+          <w:szCs w:val="24"/>
+        </w:rPr>
+        <w:t xml:space="preserve">Após a obtenção da hora fomos obter o nome do utilizador. Nós reparámos que ao obter o nome com o método </w:t>
       </w:r>
       <w:proofErr w:type="spellStart"/>
       <w:r>
@@ -1038,25 +2157,35 @@
           <w:sz w:val="24"/>
           <w:szCs w:val="24"/>
         </w:rPr>
-        <w:t>random</w:t>
+        <w:t>nextLine</w:t>
       </w:r>
       <w:proofErr w:type="spellEnd"/>
       <w:r>
         <w:rPr>
           <w:rFonts w:asciiTheme="minorHAnsi" w:hAnsiTheme="minorHAnsi" w:cstheme="minorHAnsi"/>
-          <w:sz w:val="24"/>
-          <w:szCs w:val="24"/>
-        </w:rPr>
-        <w:t xml:space="preserve"> da </w:t>
+          <w:i/>
+          <w:sz w:val="24"/>
+          <w:szCs w:val="24"/>
+        </w:rPr>
+        <w:t xml:space="preserve"> </w:t>
+      </w:r>
+      <w:r>
+        <w:rPr>
+          <w:rFonts w:asciiTheme="minorHAnsi" w:hAnsiTheme="minorHAnsi" w:cstheme="minorHAnsi"/>
+          <w:sz w:val="24"/>
+          <w:szCs w:val="24"/>
+        </w:rPr>
+        <w:t xml:space="preserve">(utilizámos o </w:t>
       </w:r>
       <w:proofErr w:type="spellStart"/>
       <w:r>
         <w:rPr>
           <w:rFonts w:asciiTheme="minorHAnsi" w:hAnsiTheme="minorHAnsi" w:cstheme="minorHAnsi"/>
-          <w:sz w:val="24"/>
-          <w:szCs w:val="24"/>
-        </w:rPr>
-        <w:t>class</w:t>
+          <w:i/>
+          <w:sz w:val="24"/>
+          <w:szCs w:val="24"/>
+        </w:rPr>
+        <w:t>nextLine</w:t>
       </w:r>
       <w:proofErr w:type="spellEnd"/>
       <w:r>
@@ -1065,8 +2194,24 @@
           <w:sz w:val="24"/>
           <w:szCs w:val="24"/>
         </w:rPr>
+        <w:t xml:space="preserve"> pois o utilizador poderia inserir o seu nome completo)</w:t>
+      </w:r>
+      <w:r>
+        <w:rPr>
+          <w:rFonts w:asciiTheme="minorHAnsi" w:hAnsiTheme="minorHAnsi" w:cstheme="minorHAnsi"/>
+          <w:sz w:val="24"/>
+          <w:szCs w:val="24"/>
+        </w:rPr>
         <w:t xml:space="preserve"> </w:t>
       </w:r>
+      <w:r>
+        <w:rPr>
+          <w:rFonts w:asciiTheme="minorHAnsi" w:hAnsiTheme="minorHAnsi" w:cstheme="minorHAnsi"/>
+          <w:sz w:val="24"/>
+          <w:szCs w:val="24"/>
+        </w:rPr>
+        <w:t xml:space="preserve">tínhamos que utilizar um </w:t>
+      </w:r>
       <w:proofErr w:type="spellStart"/>
       <w:r>
         <w:rPr>
@@ -1075,7 +2220,7 @@
           <w:sz w:val="24"/>
           <w:szCs w:val="24"/>
         </w:rPr>
-        <w:t>Math</w:t>
+        <w:t>nextLine</w:t>
       </w:r>
       <w:proofErr w:type="spellEnd"/>
       <w:r>
@@ -1084,916 +2229,18 @@
           <w:sz w:val="24"/>
           <w:szCs w:val="24"/>
         </w:rPr>
-        <w:t xml:space="preserve"> (</w:t>
-      </w:r>
-      <w:proofErr w:type="spellStart"/>
-      <w:proofErr w:type="gramStart"/>
-      <w:r>
-        <w:rPr>
-          <w:rFonts w:asciiTheme="minorHAnsi" w:hAnsiTheme="minorHAnsi" w:cstheme="minorHAnsi"/>
-          <w:sz w:val="24"/>
-          <w:szCs w:val="24"/>
-        </w:rPr>
-        <w:t>java.lang</w:t>
-      </w:r>
-      <w:proofErr w:type="gramEnd"/>
-      <w:r>
-        <w:rPr>
-          <w:rFonts w:asciiTheme="minorHAnsi" w:hAnsiTheme="minorHAnsi" w:cstheme="minorHAnsi"/>
-          <w:sz w:val="24"/>
-          <w:szCs w:val="24"/>
-        </w:rPr>
-        <w:t>.Math</w:t>
-      </w:r>
-      <w:proofErr w:type="spellEnd"/>
-      <w:r>
-        <w:rPr>
-          <w:rFonts w:asciiTheme="minorHAnsi" w:hAnsiTheme="minorHAnsi" w:cstheme="minorHAnsi"/>
-          <w:sz w:val="24"/>
-          <w:szCs w:val="24"/>
-        </w:rPr>
-        <w:t xml:space="preserve">). Nós conseguimos obter um número </w:t>
-      </w:r>
-      <w:proofErr w:type="spellStart"/>
-      <w:r>
-        <w:rPr>
-          <w:rFonts w:asciiTheme="minorHAnsi" w:hAnsiTheme="minorHAnsi" w:cstheme="minorHAnsi"/>
-          <w:sz w:val="24"/>
-          <w:szCs w:val="24"/>
-        </w:rPr>
-        <w:t>random</w:t>
-      </w:r>
-      <w:proofErr w:type="spellEnd"/>
-      <w:r>
-        <w:rPr>
-          <w:rFonts w:asciiTheme="minorHAnsi" w:hAnsiTheme="minorHAnsi" w:cstheme="minorHAnsi"/>
-          <w:sz w:val="24"/>
-          <w:szCs w:val="24"/>
-        </w:rPr>
-        <w:t xml:space="preserve"> entre 1 e 6 inclusive através da seguinte manipulação matemática:</w:t>
-      </w:r>
-    </w:p>
-    <w:p>
-      <w:pPr>
-        <w:ind w:left="1425"/>
-        <w:rPr>
-          <w:rFonts w:asciiTheme="minorHAnsi" w:hAnsiTheme="minorHAnsi" w:cstheme="minorHAnsi"/>
-          <w:sz w:val="24"/>
-          <w:szCs w:val="24"/>
-        </w:rPr>
-      </w:pPr>
-    </w:p>
-    <w:p>
-      <w:pPr>
-        <w:ind w:left="1425"/>
-        <w:rPr>
-          <w:rFonts w:asciiTheme="minorHAnsi" w:hAnsiTheme="minorHAnsi" w:cstheme="minorHAnsi"/>
-          <w:sz w:val="24"/>
-          <w:szCs w:val="24"/>
-        </w:rPr>
-      </w:pPr>
-      <w:r>
-        <w:rPr>
-          <w:rFonts w:asciiTheme="minorHAnsi" w:hAnsiTheme="minorHAnsi" w:cstheme="minorHAnsi"/>
-          <w:sz w:val="24"/>
-          <w:szCs w:val="24"/>
-        </w:rPr>
-        <w:t xml:space="preserve">0 &lt;= </w:t>
-      </w:r>
-      <w:proofErr w:type="spellStart"/>
-      <w:r>
-        <w:rPr>
-          <w:rFonts w:asciiTheme="minorHAnsi" w:hAnsiTheme="minorHAnsi" w:cstheme="minorHAnsi"/>
-          <w:sz w:val="24"/>
-          <w:szCs w:val="24"/>
-        </w:rPr>
-        <w:t>random</w:t>
-      </w:r>
-      <w:proofErr w:type="spellEnd"/>
-      <w:r>
-        <w:rPr>
-          <w:rFonts w:asciiTheme="minorHAnsi" w:hAnsiTheme="minorHAnsi" w:cstheme="minorHAnsi"/>
-          <w:sz w:val="24"/>
-          <w:szCs w:val="24"/>
-        </w:rPr>
-        <w:t xml:space="preserve"> &lt; 1</w:t>
-      </w:r>
-    </w:p>
-    <w:p>
-      <w:pPr>
-        <w:ind w:left="1425"/>
-        <w:rPr>
-          <w:rFonts w:asciiTheme="minorHAnsi" w:hAnsiTheme="minorHAnsi" w:cstheme="minorHAnsi"/>
-          <w:sz w:val="24"/>
-          <w:szCs w:val="24"/>
-        </w:rPr>
-      </w:pPr>
-      <w:r>
-        <w:rPr>
-          <w:rFonts w:asciiTheme="minorHAnsi" w:hAnsiTheme="minorHAnsi" w:cstheme="minorHAnsi"/>
-          <w:sz w:val="24"/>
-          <w:szCs w:val="24"/>
-        </w:rPr>
-        <w:t xml:space="preserve">0 * 6 &lt;= </w:t>
-      </w:r>
-      <w:proofErr w:type="spellStart"/>
-      <w:r>
-        <w:rPr>
-          <w:rFonts w:asciiTheme="minorHAnsi" w:hAnsiTheme="minorHAnsi" w:cstheme="minorHAnsi"/>
-          <w:sz w:val="24"/>
-          <w:szCs w:val="24"/>
-        </w:rPr>
-        <w:t>random</w:t>
-      </w:r>
-      <w:proofErr w:type="spellEnd"/>
-      <w:r>
-        <w:rPr>
-          <w:rFonts w:asciiTheme="minorHAnsi" w:hAnsiTheme="minorHAnsi" w:cstheme="minorHAnsi"/>
-          <w:sz w:val="24"/>
-          <w:szCs w:val="24"/>
-        </w:rPr>
-        <w:t xml:space="preserve"> * 6 &lt; 1 * 6</w:t>
-      </w:r>
-    </w:p>
-    <w:p>
-      <w:pPr>
-        <w:ind w:left="1425"/>
-        <w:rPr>
-          <w:rFonts w:asciiTheme="minorHAnsi" w:hAnsiTheme="minorHAnsi" w:cstheme="minorHAnsi"/>
-          <w:sz w:val="24"/>
-          <w:szCs w:val="24"/>
-        </w:rPr>
-      </w:pPr>
-      <w:r>
-        <w:rPr>
-          <w:rFonts w:asciiTheme="minorHAnsi" w:hAnsiTheme="minorHAnsi" w:cstheme="minorHAnsi"/>
-          <w:sz w:val="24"/>
-          <w:szCs w:val="24"/>
-        </w:rPr>
-        <w:t xml:space="preserve">0 + 1 &lt;= </w:t>
-      </w:r>
-      <w:proofErr w:type="spellStart"/>
-      <w:r>
-        <w:rPr>
-          <w:rFonts w:asciiTheme="minorHAnsi" w:hAnsiTheme="minorHAnsi" w:cstheme="minorHAnsi"/>
-          <w:sz w:val="24"/>
-          <w:szCs w:val="24"/>
-        </w:rPr>
-        <w:t>random</w:t>
-      </w:r>
-      <w:proofErr w:type="spellEnd"/>
-      <w:r>
-        <w:rPr>
-          <w:rFonts w:asciiTheme="minorHAnsi" w:hAnsiTheme="minorHAnsi" w:cstheme="minorHAnsi"/>
-          <w:sz w:val="24"/>
-          <w:szCs w:val="24"/>
-        </w:rPr>
-        <w:t xml:space="preserve"> * 6 + 1 &lt; 6 + 1 </w:t>
-      </w:r>
-    </w:p>
-    <w:p>
-      <w:pPr>
-        <w:ind w:left="1425"/>
-        <w:rPr>
-          <w:rFonts w:asciiTheme="minorHAnsi" w:hAnsiTheme="minorHAnsi" w:cstheme="minorHAnsi"/>
-          <w:sz w:val="24"/>
-          <w:szCs w:val="24"/>
-        </w:rPr>
-      </w:pPr>
-      <w:r>
-        <w:rPr>
-          <w:rFonts w:asciiTheme="minorHAnsi" w:hAnsiTheme="minorHAnsi" w:cstheme="minorHAnsi"/>
-          <w:sz w:val="24"/>
-          <w:szCs w:val="24"/>
-        </w:rPr>
-        <w:t xml:space="preserve">1 &lt;= </w:t>
-      </w:r>
-      <w:proofErr w:type="spellStart"/>
-      <w:r>
-        <w:rPr>
-          <w:rFonts w:asciiTheme="minorHAnsi" w:hAnsiTheme="minorHAnsi" w:cstheme="minorHAnsi"/>
-          <w:sz w:val="24"/>
-          <w:szCs w:val="24"/>
-        </w:rPr>
-        <w:t>random</w:t>
-      </w:r>
-      <w:proofErr w:type="spellEnd"/>
-      <w:r>
-        <w:rPr>
-          <w:rFonts w:asciiTheme="minorHAnsi" w:hAnsiTheme="minorHAnsi" w:cstheme="minorHAnsi"/>
-          <w:sz w:val="24"/>
-          <w:szCs w:val="24"/>
-        </w:rPr>
-        <w:t xml:space="preserve"> * 6 + 1 &lt; 7</w:t>
-      </w:r>
-    </w:p>
-    <w:p>
-      <w:pPr>
-        <w:ind w:left="1425"/>
-        <w:rPr>
-          <w:rFonts w:asciiTheme="minorHAnsi" w:hAnsiTheme="minorHAnsi" w:cstheme="minorHAnsi"/>
-          <w:sz w:val="24"/>
-          <w:szCs w:val="24"/>
-        </w:rPr>
-      </w:pPr>
-      <w:r>
-        <w:rPr>
-          <w:rFonts w:asciiTheme="minorHAnsi" w:hAnsiTheme="minorHAnsi" w:cstheme="minorHAnsi"/>
-          <w:sz w:val="24"/>
-          <w:szCs w:val="24"/>
-        </w:rPr>
-        <w:t>1 &lt;= (</w:t>
-      </w:r>
-      <w:proofErr w:type="spellStart"/>
-      <w:r>
-        <w:rPr>
-          <w:rFonts w:asciiTheme="minorHAnsi" w:hAnsiTheme="minorHAnsi" w:cstheme="minorHAnsi"/>
-          <w:sz w:val="24"/>
-          <w:szCs w:val="24"/>
-        </w:rPr>
-        <w:t>int</w:t>
-      </w:r>
-      <w:proofErr w:type="spellEnd"/>
-      <w:r>
-        <w:rPr>
-          <w:rFonts w:asciiTheme="minorHAnsi" w:hAnsiTheme="minorHAnsi" w:cstheme="minorHAnsi"/>
-          <w:sz w:val="24"/>
-          <w:szCs w:val="24"/>
-        </w:rPr>
-        <w:t>) (</w:t>
-      </w:r>
-      <w:proofErr w:type="spellStart"/>
-      <w:r>
-        <w:rPr>
-          <w:rFonts w:asciiTheme="minorHAnsi" w:hAnsiTheme="minorHAnsi" w:cstheme="minorHAnsi"/>
-          <w:sz w:val="24"/>
-          <w:szCs w:val="24"/>
-        </w:rPr>
-        <w:t>random</w:t>
-      </w:r>
-      <w:proofErr w:type="spellEnd"/>
-      <w:r>
-        <w:rPr>
-          <w:rFonts w:asciiTheme="minorHAnsi" w:hAnsiTheme="minorHAnsi" w:cstheme="minorHAnsi"/>
-          <w:sz w:val="24"/>
-          <w:szCs w:val="24"/>
-        </w:rPr>
-        <w:t xml:space="preserve"> * 6 + 1) &lt;= 6</w:t>
-      </w:r>
-    </w:p>
-    <w:p>
-      <w:pPr>
-        <w:ind w:left="1425"/>
-        <w:rPr>
-          <w:rFonts w:asciiTheme="minorHAnsi" w:hAnsiTheme="minorHAnsi" w:cstheme="minorHAnsi"/>
-          <w:sz w:val="24"/>
-          <w:szCs w:val="24"/>
-        </w:rPr>
-      </w:pPr>
-    </w:p>
-    <w:p>
-      <w:pPr>
-        <w:pStyle w:val="PargrafodaLista"/>
-        <w:numPr>
-          <w:ilvl w:val="0"/>
-          <w:numId w:val="4"/>
-        </w:numPr>
-        <w:rPr>
-          <w:rFonts w:asciiTheme="minorHAnsi" w:hAnsiTheme="minorHAnsi" w:cstheme="minorHAnsi"/>
-          <w:sz w:val="24"/>
-          <w:szCs w:val="24"/>
-        </w:rPr>
-      </w:pPr>
-      <w:r>
-        <w:rPr>
-          <w:rFonts w:asciiTheme="minorHAnsi" w:hAnsiTheme="minorHAnsi" w:cstheme="minorHAnsi"/>
-          <w:sz w:val="24"/>
-          <w:szCs w:val="24"/>
-        </w:rPr>
-        <w:t xml:space="preserve">Após o utilizador premir a tecla </w:t>
-      </w:r>
-      <w:proofErr w:type="spellStart"/>
-      <w:r>
-        <w:rPr>
-          <w:rFonts w:asciiTheme="minorHAnsi" w:hAnsiTheme="minorHAnsi" w:cstheme="minorHAnsi"/>
-          <w:i/>
-          <w:sz w:val="24"/>
-          <w:szCs w:val="24"/>
-        </w:rPr>
-        <w:t>Enter</w:t>
-      </w:r>
-      <w:proofErr w:type="spellEnd"/>
-      <w:r>
-        <w:rPr>
-          <w:rFonts w:asciiTheme="minorHAnsi" w:hAnsiTheme="minorHAnsi" w:cstheme="minorHAnsi"/>
-          <w:sz w:val="24"/>
-          <w:szCs w:val="24"/>
-        </w:rPr>
-        <w:t xml:space="preserve"> no seu teclado (verificámos isto com o método </w:t>
-      </w:r>
-      <w:proofErr w:type="spellStart"/>
-      <w:r>
-        <w:rPr>
-          <w:rFonts w:asciiTheme="minorHAnsi" w:hAnsiTheme="minorHAnsi" w:cstheme="minorHAnsi"/>
-          <w:i/>
-          <w:sz w:val="24"/>
-          <w:szCs w:val="24"/>
-        </w:rPr>
-        <w:t>nextLine</w:t>
-      </w:r>
-      <w:proofErr w:type="spellEnd"/>
-      <w:r>
-        <w:t xml:space="preserve"> </w:t>
-      </w:r>
-      <w:r>
-        <w:rPr>
-          <w:rFonts w:asciiTheme="minorHAnsi" w:hAnsiTheme="minorHAnsi" w:cstheme="minorHAnsi"/>
-          <w:sz w:val="24"/>
-          <w:szCs w:val="24"/>
-        </w:rPr>
-        <w:t xml:space="preserve">da </w:t>
-      </w:r>
-      <w:proofErr w:type="spellStart"/>
-      <w:r>
-        <w:rPr>
-          <w:rFonts w:asciiTheme="minorHAnsi" w:hAnsiTheme="minorHAnsi" w:cstheme="minorHAnsi"/>
-          <w:sz w:val="24"/>
-          <w:szCs w:val="24"/>
-        </w:rPr>
-        <w:t>class</w:t>
-      </w:r>
-      <w:proofErr w:type="spellEnd"/>
-      <w:r>
-        <w:rPr>
-          <w:rFonts w:asciiTheme="minorHAnsi" w:hAnsiTheme="minorHAnsi" w:cstheme="minorHAnsi"/>
-          <w:sz w:val="24"/>
-          <w:szCs w:val="24"/>
-        </w:rPr>
-        <w:t xml:space="preserve"> Scanner) calculámos o segundo número da mesma forma que o primeiro. Em seguida utilizámos uma operação ternária dentro da instrução </w:t>
-      </w:r>
-      <w:proofErr w:type="spellStart"/>
-      <w:r>
-        <w:rPr>
-          <w:rFonts w:asciiTheme="minorHAnsi" w:hAnsiTheme="minorHAnsi" w:cstheme="minorHAnsi"/>
-          <w:i/>
-          <w:sz w:val="24"/>
-          <w:szCs w:val="24"/>
-        </w:rPr>
-        <w:t>println</w:t>
-      </w:r>
-      <w:proofErr w:type="spellEnd"/>
-      <w:r>
-        <w:rPr>
-          <w:rFonts w:asciiTheme="minorHAnsi" w:hAnsiTheme="minorHAnsi" w:cstheme="minorHAnsi"/>
-          <w:sz w:val="24"/>
-          <w:szCs w:val="24"/>
-        </w:rPr>
-        <w:t xml:space="preserve"> para verificar se os dois números gerados </w:t>
-      </w:r>
-      <w:r>
-        <w:rPr>
-          <w:rFonts w:asciiTheme="minorHAnsi" w:hAnsiTheme="minorHAnsi" w:cstheme="minorHAnsi"/>
-          <w:sz w:val="24"/>
-          <w:szCs w:val="24"/>
-        </w:rPr>
-        <w:t>são iguais. Caso a comparação venha a ser verdade temos que calcular o total da soma a dobrar, caso a comparação não se verifique apenas apresentamos o total da soma destes dois números.</w:t>
-      </w:r>
-    </w:p>
-    <w:p>
-      <w:pPr>
-        <w:rPr>
-          <w:rFonts w:asciiTheme="minorHAnsi" w:hAnsiTheme="minorHAnsi" w:cstheme="minorHAnsi"/>
-          <w:sz w:val="24"/>
-          <w:szCs w:val="24"/>
-        </w:rPr>
-      </w:pPr>
-    </w:p>
-    <w:p>
-      <w:pPr>
-        <w:rPr>
-          <w:rFonts w:asciiTheme="minorHAnsi" w:hAnsiTheme="minorHAnsi" w:cstheme="minorHAnsi"/>
-          <w:sz w:val="24"/>
-          <w:szCs w:val="24"/>
-        </w:rPr>
-      </w:pPr>
-    </w:p>
-    <w:p>
-      <w:pPr>
-        <w:rPr>
-          <w:rFonts w:asciiTheme="minorHAnsi" w:hAnsiTheme="minorHAnsi" w:cstheme="minorHAnsi"/>
-          <w:sz w:val="24"/>
-          <w:szCs w:val="24"/>
-        </w:rPr>
-      </w:pPr>
-    </w:p>
-    <w:p>
-      <w:pPr>
-        <w:rPr>
-          <w:rFonts w:asciiTheme="minorHAnsi" w:hAnsiTheme="minorHAnsi" w:cstheme="minorHAnsi"/>
-          <w:sz w:val="24"/>
-          <w:szCs w:val="24"/>
-        </w:rPr>
-      </w:pPr>
-    </w:p>
-    <w:p>
-      <w:pPr>
-        <w:rPr>
-          <w:rFonts w:asciiTheme="minorHAnsi" w:hAnsiTheme="minorHAnsi" w:cstheme="minorHAnsi"/>
-          <w:sz w:val="24"/>
-          <w:szCs w:val="24"/>
-        </w:rPr>
-      </w:pPr>
-    </w:p>
-    <w:p>
-      <w:pPr>
-        <w:rPr>
-          <w:rFonts w:asciiTheme="minorHAnsi" w:hAnsiTheme="minorHAnsi" w:cstheme="minorHAnsi"/>
-          <w:sz w:val="24"/>
-          <w:szCs w:val="24"/>
-        </w:rPr>
-      </w:pPr>
-    </w:p>
-    <w:p>
-      <w:pPr>
-        <w:rPr>
-          <w:rFonts w:asciiTheme="minorHAnsi" w:hAnsiTheme="minorHAnsi" w:cstheme="minorHAnsi"/>
-          <w:sz w:val="24"/>
-          <w:szCs w:val="24"/>
-        </w:rPr>
-      </w:pPr>
-    </w:p>
-    <w:p>
-      <w:pPr>
-        <w:rPr>
-          <w:rFonts w:asciiTheme="minorHAnsi" w:hAnsiTheme="minorHAnsi" w:cstheme="minorHAnsi"/>
-          <w:sz w:val="24"/>
-          <w:szCs w:val="24"/>
-        </w:rPr>
-      </w:pPr>
-    </w:p>
-    <w:p>
-      <w:pPr>
-        <w:rPr>
-          <w:rFonts w:asciiTheme="minorHAnsi" w:hAnsiTheme="minorHAnsi" w:cstheme="minorHAnsi"/>
-          <w:sz w:val="24"/>
-          <w:szCs w:val="24"/>
-        </w:rPr>
-      </w:pPr>
-    </w:p>
-    <w:p>
-      <w:pPr>
-        <w:rPr>
-          <w:rFonts w:asciiTheme="minorHAnsi" w:hAnsiTheme="minorHAnsi" w:cstheme="minorHAnsi"/>
-          <w:sz w:val="24"/>
-          <w:szCs w:val="24"/>
-        </w:rPr>
-      </w:pPr>
-    </w:p>
-    <w:p>
-      <w:pPr>
-        <w:rPr>
-          <w:rFonts w:asciiTheme="minorHAnsi" w:hAnsiTheme="minorHAnsi" w:cstheme="minorHAnsi"/>
-          <w:sz w:val="24"/>
-          <w:szCs w:val="24"/>
-        </w:rPr>
-      </w:pPr>
-    </w:p>
-    <w:p>
-      <w:pPr>
-        <w:rPr>
-          <w:rFonts w:asciiTheme="majorHAnsi" w:hAnsiTheme="majorHAnsi" w:cstheme="majorHAnsi"/>
-          <w:sz w:val="40"/>
-          <w:szCs w:val="40"/>
-        </w:rPr>
-      </w:pPr>
-      <w:r>
-        <w:rPr>
-          <w:rFonts w:asciiTheme="majorHAnsi" w:hAnsiTheme="majorHAnsi" w:cstheme="majorHAnsi"/>
-          <w:sz w:val="40"/>
-          <w:szCs w:val="40"/>
-        </w:rPr>
-        <w:t xml:space="preserve">Programa – </w:t>
-      </w:r>
-      <w:r>
-        <w:rPr>
-          <w:rFonts w:asciiTheme="majorHAnsi" w:hAnsiTheme="majorHAnsi" w:cstheme="majorHAnsi"/>
-          <w:sz w:val="40"/>
-          <w:szCs w:val="40"/>
-        </w:rPr>
-        <w:t>Count4</w:t>
-      </w:r>
-    </w:p>
-    <w:p>
-      <w:pPr>
-        <w:rPr>
-          <w:rFonts w:asciiTheme="minorHAnsi" w:hAnsiTheme="minorHAnsi" w:cstheme="minorHAnsi"/>
-          <w:sz w:val="28"/>
-          <w:szCs w:val="28"/>
-        </w:rPr>
-      </w:pPr>
-      <w:r>
-        <w:rPr>
-          <w:rFonts w:asciiTheme="majorHAnsi" w:hAnsiTheme="majorHAnsi" w:cstheme="majorHAnsi"/>
-          <w:sz w:val="40"/>
-          <w:szCs w:val="40"/>
-        </w:rPr>
-        <w:tab/>
-      </w:r>
-    </w:p>
-    <w:p>
-      <w:pPr>
-        <w:pStyle w:val="PargrafodaLista"/>
-        <w:numPr>
-          <w:ilvl w:val="0"/>
-          <w:numId w:val="4"/>
-        </w:numPr>
-        <w:rPr>
-          <w:rFonts w:asciiTheme="minorHAnsi" w:hAnsiTheme="minorHAnsi" w:cstheme="minorHAnsi"/>
-          <w:sz w:val="24"/>
-          <w:szCs w:val="24"/>
-        </w:rPr>
-      </w:pPr>
-      <w:r>
-        <w:rPr>
-          <w:rFonts w:asciiTheme="minorHAnsi" w:hAnsiTheme="minorHAnsi" w:cstheme="minorHAnsi"/>
-          <w:sz w:val="24"/>
-          <w:szCs w:val="24"/>
-        </w:rPr>
-        <w:t>No programa Count4 para obtermos os números ímpares podemos somar o resto das divisões de cada número inserido por 2, pois cada número ímpar tem resto 1 na divisão por 2. Para o cálculo dos números pares basta subtrair o número total de ímpares, realizado anteriormente, a 4 (número total).</w:t>
-      </w:r>
-    </w:p>
-    <w:p>
-      <w:pPr>
-        <w:pStyle w:val="PargrafodaLista"/>
-        <w:numPr>
-          <w:ilvl w:val="0"/>
-          <w:numId w:val="4"/>
-        </w:numPr>
-        <w:rPr>
-          <w:rFonts w:asciiTheme="minorHAnsi" w:hAnsiTheme="minorHAnsi" w:cstheme="minorHAnsi"/>
-          <w:sz w:val="24"/>
-          <w:szCs w:val="24"/>
-        </w:rPr>
-      </w:pPr>
-      <w:r>
-        <w:rPr>
-          <w:rFonts w:asciiTheme="minorHAnsi" w:hAnsiTheme="minorHAnsi" w:cstheme="minorHAnsi"/>
-          <w:sz w:val="24"/>
-          <w:szCs w:val="24"/>
-        </w:rPr>
-        <w:t xml:space="preserve">A próxima etapa deste programa foi calcular as igualdades entre números, sendo que para isto começámos por analisar se todos eles são iguais e, caso não sejam, </w:t>
-      </w:r>
-      <w:r>
-        <w:rPr>
-          <w:rFonts w:asciiTheme="minorHAnsi" w:hAnsiTheme="minorHAnsi" w:cstheme="minorHAnsi"/>
-          <w:sz w:val="24"/>
-          <w:szCs w:val="24"/>
-        </w:rPr>
-        <w:t>fomos testar a igualdade entre 3 e 2 números sendo que se nenhum for igual temos que o número de números iguais é zero.</w:t>
-      </w:r>
-    </w:p>
-    <w:p>
-      <w:pPr>
-        <w:rPr>
-          <w:rFonts w:asciiTheme="minorHAnsi" w:hAnsiTheme="minorHAnsi" w:cstheme="minorHAnsi"/>
-          <w:sz w:val="24"/>
-          <w:szCs w:val="24"/>
-        </w:rPr>
-      </w:pPr>
-    </w:p>
-    <w:p>
-      <w:pPr>
-        <w:rPr>
-          <w:rFonts w:asciiTheme="majorHAnsi" w:hAnsiTheme="majorHAnsi" w:cstheme="majorHAnsi"/>
-          <w:sz w:val="40"/>
-          <w:szCs w:val="40"/>
-        </w:rPr>
-      </w:pPr>
-      <w:r>
-        <w:rPr>
-          <w:rFonts w:asciiTheme="majorHAnsi" w:hAnsiTheme="majorHAnsi" w:cstheme="majorHAnsi"/>
-          <w:sz w:val="40"/>
-          <w:szCs w:val="40"/>
-        </w:rPr>
-        <w:lastRenderedPageBreak/>
-        <w:t xml:space="preserve">Programa – </w:t>
-      </w:r>
-      <w:proofErr w:type="spellStart"/>
-      <w:r>
-        <w:rPr>
-          <w:rFonts w:asciiTheme="majorHAnsi" w:hAnsiTheme="majorHAnsi" w:cstheme="majorHAnsi"/>
-          <w:sz w:val="40"/>
-          <w:szCs w:val="40"/>
-        </w:rPr>
-        <w:t>Travel</w:t>
-      </w:r>
-      <w:proofErr w:type="spellEnd"/>
-    </w:p>
-    <w:p>
-      <w:pPr>
-        <w:rPr>
-          <w:rFonts w:asciiTheme="minorHAnsi" w:hAnsiTheme="minorHAnsi" w:cstheme="minorHAnsi"/>
-          <w:sz w:val="28"/>
-          <w:szCs w:val="28"/>
-        </w:rPr>
-      </w:pPr>
-      <w:r>
-        <w:rPr>
-          <w:rFonts w:asciiTheme="majorHAnsi" w:hAnsiTheme="majorHAnsi" w:cstheme="majorHAnsi"/>
-          <w:sz w:val="40"/>
-          <w:szCs w:val="40"/>
-        </w:rPr>
-        <w:tab/>
-      </w:r>
-    </w:p>
-    <w:p>
-      <w:pPr>
-        <w:pStyle w:val="PargrafodaLista"/>
-        <w:numPr>
-          <w:ilvl w:val="0"/>
-          <w:numId w:val="4"/>
-        </w:numPr>
-        <w:rPr>
-          <w:rFonts w:asciiTheme="minorHAnsi" w:hAnsiTheme="minorHAnsi" w:cstheme="minorHAnsi"/>
-          <w:sz w:val="24"/>
-          <w:szCs w:val="24"/>
-        </w:rPr>
-      </w:pPr>
-      <w:r>
-        <w:rPr>
-          <w:rFonts w:asciiTheme="minorHAnsi" w:hAnsiTheme="minorHAnsi" w:cstheme="minorHAnsi"/>
-          <w:sz w:val="24"/>
-          <w:szCs w:val="24"/>
-        </w:rPr>
-        <w:t xml:space="preserve">Para o programa </w:t>
-      </w:r>
-      <w:proofErr w:type="spellStart"/>
-      <w:r>
-        <w:rPr>
-          <w:rFonts w:asciiTheme="minorHAnsi" w:hAnsiTheme="minorHAnsi" w:cstheme="minorHAnsi"/>
-          <w:sz w:val="24"/>
-          <w:szCs w:val="24"/>
-        </w:rPr>
-        <w:t>Travel</w:t>
-      </w:r>
-      <w:proofErr w:type="spellEnd"/>
-      <w:r>
-        <w:rPr>
-          <w:rFonts w:asciiTheme="minorHAnsi" w:hAnsiTheme="minorHAnsi" w:cstheme="minorHAnsi"/>
-          <w:sz w:val="24"/>
-          <w:szCs w:val="24"/>
-        </w:rPr>
-        <w:t xml:space="preserve"> começámos por ler os 6 inputs pedidos ao utilizador final (hora de partida, minuto da partida, segundo da partida, hora da chegada, minuto da chegada e segundo da chegada) e por fazer diferenças entre a chegada e a partida da seguinte forma:</w:t>
-      </w:r>
-    </w:p>
-    <w:p>
-      <w:pPr>
-        <w:rPr>
-          <w:rFonts w:asciiTheme="minorHAnsi" w:hAnsiTheme="minorHAnsi" w:cstheme="minorHAnsi"/>
-          <w:sz w:val="24"/>
-          <w:szCs w:val="24"/>
-        </w:rPr>
-      </w:pPr>
-    </w:p>
-    <w:p>
-      <w:pPr>
-        <w:ind w:left="1416"/>
-        <w:rPr>
-          <w:rFonts w:asciiTheme="minorHAnsi" w:hAnsiTheme="minorHAnsi" w:cstheme="minorHAnsi"/>
-          <w:sz w:val="24"/>
-          <w:szCs w:val="24"/>
-        </w:rPr>
-      </w:pPr>
-      <w:r>
-        <w:rPr>
-          <w:rFonts w:asciiTheme="minorHAnsi" w:hAnsiTheme="minorHAnsi" w:cstheme="minorHAnsi"/>
-          <w:sz w:val="24"/>
-          <w:szCs w:val="24"/>
-        </w:rPr>
-        <w:t>Hora chegada – Hora partida</w:t>
-      </w:r>
-    </w:p>
-    <w:p>
-      <w:pPr>
-        <w:ind w:left="1416"/>
-        <w:rPr>
-          <w:rFonts w:asciiTheme="minorHAnsi" w:hAnsiTheme="minorHAnsi" w:cstheme="minorHAnsi"/>
-          <w:sz w:val="24"/>
-          <w:szCs w:val="24"/>
-        </w:rPr>
-      </w:pPr>
-      <w:r>
-        <w:rPr>
-          <w:rFonts w:asciiTheme="minorHAnsi" w:hAnsiTheme="minorHAnsi" w:cstheme="minorHAnsi"/>
-          <w:sz w:val="24"/>
-          <w:szCs w:val="24"/>
-        </w:rPr>
-        <w:t>Minuto chegada – Minuto partida</w:t>
-      </w:r>
-    </w:p>
-    <w:p>
-      <w:pPr>
-        <w:ind w:left="1416"/>
-        <w:rPr>
-          <w:rFonts w:asciiTheme="minorHAnsi" w:hAnsiTheme="minorHAnsi" w:cstheme="minorHAnsi"/>
-          <w:sz w:val="24"/>
-          <w:szCs w:val="24"/>
-        </w:rPr>
-      </w:pPr>
-      <w:r>
-        <w:rPr>
-          <w:rFonts w:asciiTheme="minorHAnsi" w:hAnsiTheme="minorHAnsi" w:cstheme="minorHAnsi"/>
-          <w:sz w:val="24"/>
-          <w:szCs w:val="24"/>
-        </w:rPr>
-        <w:t>Segundo chegada – Segundo partida</w:t>
-      </w:r>
-    </w:p>
-    <w:p>
-      <w:pPr>
-        <w:ind w:left="1416"/>
-        <w:rPr>
-          <w:rFonts w:asciiTheme="minorHAnsi" w:hAnsiTheme="minorHAnsi" w:cstheme="minorHAnsi"/>
-          <w:sz w:val="24"/>
-          <w:szCs w:val="24"/>
-        </w:rPr>
-      </w:pPr>
-    </w:p>
-    <w:p>
-      <w:pPr>
-        <w:pStyle w:val="PargrafodaLista"/>
-        <w:numPr>
-          <w:ilvl w:val="0"/>
-          <w:numId w:val="4"/>
-        </w:numPr>
-        <w:rPr>
-          <w:rFonts w:asciiTheme="minorHAnsi" w:hAnsiTheme="minorHAnsi" w:cstheme="minorHAnsi"/>
-          <w:sz w:val="24"/>
-          <w:szCs w:val="24"/>
-        </w:rPr>
-      </w:pPr>
-      <w:r>
-        <w:rPr>
-          <w:rFonts w:asciiTheme="minorHAnsi" w:hAnsiTheme="minorHAnsi" w:cstheme="minorHAnsi"/>
-          <w:sz w:val="24"/>
-          <w:szCs w:val="24"/>
-        </w:rPr>
-        <w:t xml:space="preserve">Após estas diferenças calculadas fomos analisar se o tempo da partida é após o da chegada. Podemos analisar esta parte através do seguinte: </w:t>
-      </w:r>
-    </w:p>
-    <w:p>
-      <w:pPr>
-        <w:ind w:left="1425"/>
-        <w:rPr>
-          <w:rFonts w:asciiTheme="minorHAnsi" w:hAnsiTheme="minorHAnsi" w:cstheme="minorHAnsi"/>
-          <w:sz w:val="24"/>
-          <w:szCs w:val="24"/>
-        </w:rPr>
-      </w:pPr>
-    </w:p>
-    <w:p>
-      <w:pPr>
-        <w:ind w:left="1425"/>
-        <w:rPr>
-          <w:rFonts w:asciiTheme="minorHAnsi" w:hAnsiTheme="minorHAnsi" w:cstheme="minorHAnsi"/>
-          <w:sz w:val="24"/>
-          <w:szCs w:val="24"/>
-        </w:rPr>
-      </w:pPr>
-      <w:r>
-        <w:rPr>
-          <w:rFonts w:asciiTheme="minorHAnsi" w:hAnsiTheme="minorHAnsi" w:cstheme="minorHAnsi"/>
-          <w:sz w:val="24"/>
-          <w:szCs w:val="24"/>
-        </w:rPr>
-        <w:t>Se diferença das horas &lt; 0, então, partida &gt; chegada</w:t>
-      </w:r>
-    </w:p>
-    <w:p>
-      <w:pPr>
-        <w:ind w:left="1425"/>
-        <w:rPr>
-          <w:rFonts w:asciiTheme="minorHAnsi" w:hAnsiTheme="minorHAnsi" w:cstheme="minorHAnsi"/>
-          <w:sz w:val="24"/>
-          <w:szCs w:val="24"/>
-        </w:rPr>
-      </w:pPr>
-      <w:r>
-        <w:rPr>
-          <w:rFonts w:asciiTheme="minorHAnsi" w:hAnsiTheme="minorHAnsi" w:cstheme="minorHAnsi"/>
-          <w:sz w:val="24"/>
-          <w:szCs w:val="24"/>
-        </w:rPr>
-        <w:t>ou</w:t>
-      </w:r>
-    </w:p>
-    <w:p>
-      <w:pPr>
-        <w:ind w:left="1425"/>
-        <w:rPr>
-          <w:rFonts w:asciiTheme="minorHAnsi" w:hAnsiTheme="minorHAnsi" w:cstheme="minorHAnsi"/>
-          <w:sz w:val="24"/>
-          <w:szCs w:val="24"/>
-        </w:rPr>
-      </w:pPr>
-      <w:r>
-        <w:rPr>
-          <w:rFonts w:asciiTheme="minorHAnsi" w:hAnsiTheme="minorHAnsi" w:cstheme="minorHAnsi"/>
-          <w:sz w:val="24"/>
-          <w:szCs w:val="24"/>
-        </w:rPr>
-        <w:t>Se diferença das horas == 0 e se a diferença dos minutos &lt; 0, então partida &gt; chegada</w:t>
-      </w:r>
-    </w:p>
-    <w:p>
-      <w:pPr>
-        <w:ind w:left="1425"/>
-        <w:rPr>
-          <w:rFonts w:asciiTheme="minorHAnsi" w:hAnsiTheme="minorHAnsi" w:cstheme="minorHAnsi"/>
-          <w:sz w:val="24"/>
-          <w:szCs w:val="24"/>
-        </w:rPr>
-      </w:pPr>
-      <w:r>
-        <w:rPr>
-          <w:rFonts w:asciiTheme="minorHAnsi" w:hAnsiTheme="minorHAnsi" w:cstheme="minorHAnsi"/>
-          <w:sz w:val="24"/>
-          <w:szCs w:val="24"/>
-        </w:rPr>
-        <w:t>ou</w:t>
-      </w:r>
-    </w:p>
-    <w:p>
-      <w:pPr>
-        <w:ind w:left="1425"/>
-        <w:rPr>
-          <w:rFonts w:asciiTheme="minorHAnsi" w:hAnsiTheme="minorHAnsi" w:cstheme="minorHAnsi"/>
-          <w:sz w:val="24"/>
-          <w:szCs w:val="24"/>
-        </w:rPr>
-      </w:pPr>
-      <w:r>
-        <w:rPr>
-          <w:rFonts w:asciiTheme="minorHAnsi" w:hAnsiTheme="minorHAnsi" w:cstheme="minorHAnsi"/>
-          <w:sz w:val="24"/>
-          <w:szCs w:val="24"/>
-        </w:rPr>
-        <w:t>Se diferença das horas == 0 e se a dife</w:t>
-      </w:r>
-      <w:r>
-        <w:rPr>
-          <w:rFonts w:asciiTheme="minorHAnsi" w:hAnsiTheme="minorHAnsi" w:cstheme="minorHAnsi"/>
-          <w:sz w:val="24"/>
-          <w:szCs w:val="24"/>
-        </w:rPr>
-        <w:t>rença dos minutos == 0 e se a diferença dos segundos &lt; 0, então, partida &gt; chegada</w:t>
-      </w:r>
-    </w:p>
-    <w:p>
-      <w:pPr>
-        <w:rPr>
-          <w:rFonts w:asciiTheme="minorHAnsi" w:hAnsiTheme="minorHAnsi" w:cstheme="minorHAnsi"/>
-          <w:sz w:val="24"/>
-          <w:szCs w:val="24"/>
-        </w:rPr>
-      </w:pPr>
-    </w:p>
-    <w:p>
-      <w:pPr>
-        <w:pStyle w:val="PargrafodaLista"/>
-        <w:numPr>
-          <w:ilvl w:val="0"/>
-          <w:numId w:val="4"/>
-        </w:numPr>
-        <w:rPr>
-          <w:rFonts w:asciiTheme="minorHAnsi" w:hAnsiTheme="minorHAnsi" w:cstheme="minorHAnsi"/>
-          <w:sz w:val="24"/>
-          <w:szCs w:val="24"/>
-        </w:rPr>
-      </w:pPr>
-      <w:r>
-        <w:rPr>
-          <w:rFonts w:asciiTheme="minorHAnsi" w:hAnsiTheme="minorHAnsi" w:cstheme="minorHAnsi"/>
-          <w:sz w:val="24"/>
-          <w:szCs w:val="24"/>
-        </w:rPr>
-        <w:t>Caso a partida &lt;= chegada temos que se a diferença dos minutos for menor que zero então devemos somar 60 aos minutos e subtrair 1 à hora devido a soma que efetuámos aos minutos. Isto repete-se para os segundos, visto que, caso a diferença dos segundos seja &lt; 0, somamos 60 aos segundos e subtraímos 1 dos minutos.</w:t>
-      </w:r>
-    </w:p>
-    <w:p>
-      <w:pPr>
-        <w:rPr>
-          <w:rFonts w:asciiTheme="minorHAnsi" w:hAnsiTheme="minorHAnsi" w:cstheme="minorHAnsi"/>
-          <w:sz w:val="24"/>
-          <w:szCs w:val="24"/>
-        </w:rPr>
-      </w:pPr>
+        <w:t xml:space="preserve"> antes desse de forma a ignorar os inputs anteriores. Após isto feito considerámos que o dia corresponde às horas entre as 7h e as 12h inclusive, a tarde entre as 13h e 17h inclusive e, por fim, a noite às restantes horas.</w:t>
+      </w:r>
+      <w:bookmarkStart w:id="0" w:name="_GoBack"/>
+      <w:bookmarkEnd w:id="0"/>
     </w:p>
     <w:sectPr>
-      <w:footerReference w:type="default" r:id="rId8"/>
-      <w:footerReference w:type="first" r:id="rId9"/>
+      <w:footerReference w:type="default" r:id="rId14"/>
+      <w:headerReference w:type="first" r:id="rId15"/>
+      <w:footerReference w:type="first" r:id="rId16"/>
       <w:pgSz w:w="11906" w:h="16838"/>
       <w:pgMar w:top="1417" w:right="1701" w:bottom="1417" w:left="1701" w:header="708" w:footer="708" w:gutter="0"/>
+      <w:pgNumType w:start="0"/>
       <w:cols w:space="708"/>
       <w:titlePg/>
       <w:docGrid w:linePitch="360"/>
@@ -2023,14 +2270,44 @@
 
 <file path=word/footer1.xml><?xml version="1.0" encoding="utf-8"?>
 <w:ftr xmlns:wpc="http://schemas.microsoft.com/office/word/2010/wordprocessingCanvas" xmlns:cx="http://schemas.microsoft.com/office/drawing/2014/chartex" xmlns:cx1="http://schemas.microsoft.com/office/drawing/2015/9/8/chartex" xmlns:cx2="http://schemas.microsoft.com/office/drawing/2015/10/21/chartex" xmlns:cx3="http://schemas.microsoft.com/office/drawing/2016/5/9/chartex" xmlns:cx4="http://schemas.microsoft.com/office/drawing/2016/5/10/chartex" xmlns:cx5="http://schemas.microsoft.com/office/drawing/2016/5/11/chartex" xmlns:cx6="http://schemas.microsoft.com/office/drawing/2016/5/12/chartex" xmlns:cx7="http://schemas.microsoft.com/office/drawing/2016/5/13/chartex" xmlns:cx8="http://schemas.microsoft.com/office/drawing/2016/5/14/chartex" xmlns:mc="http://schemas.openxmlformats.org/markup-compatibility/2006" xmlns:aink="http://schemas.microsoft.com/office/drawing/2016/ink" xmlns:am3d="http://schemas.microsoft.com/office/drawing/2017/model3d" xmlns:o="urn:schemas-microsoft-com:office:office" xmlns:r="http://schemas.openxmlformats.org/officeDocument/2006/relationships" xmlns:m="http://schemas.openxmlformats.org/officeDocument/2006/math" xmlns:v="urn:schemas-microsoft-com:vml" xmlns:wp14="http://schemas.microsoft.com/office/word/2010/wordprocessingDrawing" xmlns:wp="http://schemas.openxmlformats.org/drawingml/2006/wordprocessingDrawing" xmlns:w10="urn:schemas-microsoft-com:office:word" xmlns:w="http://schemas.openxmlformats.org/wordprocessingml/2006/main" xmlns:w14="http://schemas.microsoft.com/office/word/2010/wordml" xmlns:w15="http://schemas.microsoft.com/office/word/2012/wordml" xmlns:w16cid="http://schemas.microsoft.com/office/word/2016/wordml/cid" xmlns:w16se="http://schemas.microsoft.com/office/word/2015/wordml/symex" xmlns:wpg="http://schemas.microsoft.com/office/word/2010/wordprocessingGroup" xmlns:wpi="http://schemas.microsoft.com/office/word/2010/wordprocessingInk" xmlns:wne="http://schemas.microsoft.com/office/word/2006/wordml" xmlns:wps="http://schemas.microsoft.com/office/word/2010/wordprocessingShape" mc:Ignorable="w14 w15 w16se w16cid wp14">
-  <w:p>
-    <w:pPr>
-      <w:pStyle w:val="Rodap"/>
-    </w:pPr>
-    <w:r>
-      <w:t>Página 1/1</w:t>
-    </w:r>
-  </w:p>
+  <w:sdt>
+    <w:sdtPr>
+      <w:id w:val="1212532412"/>
+      <w:docPartObj>
+        <w:docPartGallery w:val="Page Numbers (Bottom of Page)"/>
+        <w:docPartUnique/>
+      </w:docPartObj>
+    </w:sdtPr>
+    <w:sdtContent>
+      <w:p>
+        <w:pPr>
+          <w:pStyle w:val="Rodap"/>
+          <w:jc w:val="right"/>
+        </w:pPr>
+        <w:r>
+          <w:t xml:space="preserve">Página | </w:t>
+        </w:r>
+        <w:r>
+          <w:fldChar w:fldCharType="begin"/>
+        </w:r>
+        <w:r>
+          <w:instrText>PAGE   \* MERGEFORMAT</w:instrText>
+        </w:r>
+        <w:r>
+          <w:fldChar w:fldCharType="separate"/>
+        </w:r>
+        <w:r>
+          <w:t>2</w:t>
+        </w:r>
+        <w:r>
+          <w:fldChar w:fldCharType="end"/>
+        </w:r>
+        <w:r>
+          <w:t xml:space="preserve"> </w:t>
+        </w:r>
+      </w:p>
+    </w:sdtContent>
+  </w:sdt>
   <w:p>
     <w:pPr>
       <w:pStyle w:val="Rodap"/>
@@ -2045,8 +2322,14 @@
     <w:pPr>
       <w:pStyle w:val="Rodap"/>
       <w:jc w:val="center"/>
+      <w:rPr>
+        <w:rFonts w:cs="Times"/>
+      </w:rPr>
     </w:pPr>
     <w:r>
+      <w:rPr>
+        <w:rFonts w:cs="Times"/>
+      </w:rPr>
       <w:t>Instituto Superior de Engenharia de Lisboa – Inverno 2018 / 2019</w:t>
     </w:r>
   </w:p>
@@ -2072,12 +2355,69 @@
 </w:footnotes>
 </file>
 
+<file path=word/header1.xml><?xml version="1.0" encoding="utf-8"?>
+<w:hdr xmlns:wpc="http://schemas.microsoft.com/office/word/2010/wordprocessingCanvas" xmlns:cx="http://schemas.microsoft.com/office/drawing/2014/chartex" xmlns:cx1="http://schemas.microsoft.com/office/drawing/2015/9/8/chartex" xmlns:cx2="http://schemas.microsoft.com/office/drawing/2015/10/21/chartex" xmlns:cx3="http://schemas.microsoft.com/office/drawing/2016/5/9/chartex" xmlns:cx4="http://schemas.microsoft.com/office/drawing/2016/5/10/chartex" xmlns:cx5="http://schemas.microsoft.com/office/drawing/2016/5/11/chartex" xmlns:cx6="http://schemas.microsoft.com/office/drawing/2016/5/12/chartex" xmlns:cx7="http://schemas.microsoft.com/office/drawing/2016/5/13/chartex" xmlns:cx8="http://schemas.microsoft.com/office/drawing/2016/5/14/chartex" xmlns:mc="http://schemas.openxmlformats.org/markup-compatibility/2006" xmlns:aink="http://schemas.microsoft.com/office/drawing/2016/ink" xmlns:am3d="http://schemas.microsoft.com/office/drawing/2017/model3d" xmlns:o="urn:schemas-microsoft-com:office:office" xmlns:r="http://schemas.openxmlformats.org/officeDocument/2006/relationships" xmlns:m="http://schemas.openxmlformats.org/officeDocument/2006/math" xmlns:v="urn:schemas-microsoft-com:vml" xmlns:wp14="http://schemas.microsoft.com/office/word/2010/wordprocessingDrawing" xmlns:wp="http://schemas.openxmlformats.org/drawingml/2006/wordprocessingDrawing" xmlns:w10="urn:schemas-microsoft-com:office:word" xmlns:w="http://schemas.openxmlformats.org/wordprocessingml/2006/main" xmlns:w14="http://schemas.microsoft.com/office/word/2010/wordml" xmlns:w15="http://schemas.microsoft.com/office/word/2012/wordml" xmlns:w16cid="http://schemas.microsoft.com/office/word/2016/wordml/cid" xmlns:w16se="http://schemas.microsoft.com/office/word/2015/wordml/symex" xmlns:wpg="http://schemas.microsoft.com/office/word/2010/wordprocessingGroup" xmlns:wpi="http://schemas.microsoft.com/office/word/2010/wordprocessingInk" xmlns:wne="http://schemas.microsoft.com/office/word/2006/wordml" xmlns:wps="http://schemas.microsoft.com/office/word/2010/wordprocessingShape" mc:Ignorable="w14 w15 w16se w16cid wp14">
+  <w:p>
+    <w:pPr>
+      <w:pStyle w:val="Cabealho"/>
+      <w:jc w:val="center"/>
+    </w:pPr>
+    <w:r>
+      <w:rPr>
+        <w:noProof/>
+      </w:rPr>
+      <w:drawing>
+        <wp:inline distT="0" distB="0" distL="0" distR="0" wp14:anchorId="38768B35" wp14:editId="36C74EE4">
+          <wp:extent cx="1009650" cy="713030"/>
+          <wp:effectExtent l="0" t="0" r="0" b="0"/>
+          <wp:docPr id="1" name="Imagem 1"/>
+          <wp:cNvGraphicFramePr>
+            <a:graphicFrameLocks xmlns:a="http://schemas.openxmlformats.org/drawingml/2006/main" noChangeAspect="1"/>
+          </wp:cNvGraphicFramePr>
+          <a:graphic xmlns:a="http://schemas.openxmlformats.org/drawingml/2006/main">
+            <a:graphicData uri="http://schemas.openxmlformats.org/drawingml/2006/picture">
+              <pic:pic xmlns:pic="http://schemas.openxmlformats.org/drawingml/2006/picture">
+                <pic:nvPicPr>
+                  <pic:cNvPr id="1" name="logo_ISEL_principal_150dpi_RGB.5553848a413e1.jpg"/>
+                  <pic:cNvPicPr/>
+                </pic:nvPicPr>
+                <pic:blipFill>
+                  <a:blip r:embed="rId1">
+                    <a:extLst>
+                      <a:ext uri="{28A0092B-C50C-407E-A947-70E740481C1C}">
+                        <a14:useLocalDpi xmlns:a14="http://schemas.microsoft.com/office/drawing/2010/main" val="0"/>
+                      </a:ext>
+                    </a:extLst>
+                  </a:blip>
+                  <a:stretch>
+                    <a:fillRect/>
+                  </a:stretch>
+                </pic:blipFill>
+                <pic:spPr>
+                  <a:xfrm>
+                    <a:off x="0" y="0"/>
+                    <a:ext cx="1025509" cy="724230"/>
+                  </a:xfrm>
+                  <a:prstGeom prst="rect">
+                    <a:avLst/>
+                  </a:prstGeom>
+                </pic:spPr>
+              </pic:pic>
+            </a:graphicData>
+          </a:graphic>
+        </wp:inline>
+      </w:drawing>
+    </w:r>
+  </w:p>
+</w:hdr>
+</file>
+
 <file path=word/numbering.xml><?xml version="1.0" encoding="utf-8"?>
 <w:numbering xmlns:wpc="http://schemas.microsoft.com/office/word/2010/wordprocessingCanvas" xmlns:cx="http://schemas.microsoft.com/office/drawing/2014/chartex" xmlns:cx1="http://schemas.microsoft.com/office/drawing/2015/9/8/chartex" xmlns:cx2="http://schemas.microsoft.com/office/drawing/2015/10/21/chartex" xmlns:cx3="http://schemas.microsoft.com/office/drawing/2016/5/9/chartex" xmlns:cx4="http://schemas.microsoft.com/office/drawing/2016/5/10/chartex" xmlns:cx5="http://schemas.microsoft.com/office/drawing/2016/5/11/chartex" xmlns:cx6="http://schemas.microsoft.com/office/drawing/2016/5/12/chartex" xmlns:cx7="http://schemas.microsoft.com/office/drawing/2016/5/13/chartex" xmlns:cx8="http://schemas.microsoft.com/office/drawing/2016/5/14/chartex" xmlns:mc="http://schemas.openxmlformats.org/markup-compatibility/2006" xmlns:aink="http://schemas.microsoft.com/office/drawing/2016/ink" xmlns:am3d="http://schemas.microsoft.com/office/drawing/2017/model3d" xmlns:o="urn:schemas-microsoft-com:office:office" xmlns:r="http://schemas.openxmlformats.org/officeDocument/2006/relationships" xmlns:m="http://schemas.openxmlformats.org/officeDocument/2006/math" xmlns:v="urn:schemas-microsoft-com:vml" xmlns:wp14="http://schemas.microsoft.com/office/word/2010/wordprocessingDrawing" xmlns:wp="http://schemas.openxmlformats.org/drawingml/2006/wordprocessingDrawing" xmlns:w10="urn:schemas-microsoft-com:office:word" xmlns:w="http://schemas.openxmlformats.org/wordprocessingml/2006/main" xmlns:w14="http://schemas.microsoft.com/office/word/2010/wordml" xmlns:w15="http://schemas.microsoft.com/office/word/2012/wordml" xmlns:w16cid="http://schemas.microsoft.com/office/word/2016/wordml/cid" xmlns:w16se="http://schemas.microsoft.com/office/word/2015/wordml/symex" xmlns:wpg="http://schemas.microsoft.com/office/word/2010/wordprocessingGroup" xmlns:wpi="http://schemas.microsoft.com/office/word/2010/wordprocessingInk" xmlns:wne="http://schemas.microsoft.com/office/word/2006/wordml" xmlns:wps="http://schemas.microsoft.com/office/word/2010/wordprocessingShape" mc:Ignorable="w14 w15 w16se w16cid wp14">
   <w:abstractNum w:abstractNumId="0" w15:restartNumberingAfterBreak="0">
     <w:nsid w:val="098265E1"/>
     <w:multiLevelType w:val="hybridMultilevel"/>
-    <w:tmpl w:val="6A06DE54"/>
+    <w:tmpl w:val="5F2A62E0"/>
     <w:lvl w:ilvl="0" w:tplc="08160001">
       <w:start w:val="1"/>
       <w:numFmt w:val="bullet"/>
@@ -2966,6 +3306,7 @@
   <w:style w:type="character" w:default="1" w:styleId="Tipodeletrapredefinidodopargrafo">
     <w:name w:val="Default Paragraph Font"/>
     <w:uiPriority w:val="1"/>
+    <w:semiHidden/>
     <w:unhideWhenUsed/>
   </w:style>
   <w:style w:type="table" w:default="1" w:styleId="Tabelanormal">
@@ -3088,6 +3429,16 @@
       <w:rFonts w:ascii="Times" w:eastAsia="Times New Roman" w:hAnsi="Times" w:cs="Times New Roman"/>
       <w:sz w:val="20"/>
       <w:szCs w:val="20"/>
+    </w:rPr>
+  </w:style>
+  <w:style w:type="character" w:styleId="TextodoMarcadordePosio">
+    <w:name w:val="Placeholder Text"/>
+    <w:basedOn w:val="Tipodeletrapredefinidodopargrafo"/>
+    <w:uiPriority w:val="99"/>
+    <w:semiHidden/>
+    <w:rsid w:val="00A0029A"/>
+    <w:rPr>
+      <w:color w:val="808080"/>
     </w:rPr>
   </w:style>
 </w:styles>
@@ -3393,7 +3744,7 @@
 </file>
 
 <file path=customXml/itemProps1.xml><?xml version="1.0" encoding="utf-8"?>
-<ds:datastoreItem xmlns:ds="http://schemas.openxmlformats.org/officeDocument/2006/customXml" ds:itemID="{435B1FAA-4CE6-459A-954A-877F90FB568F}">
+<ds:datastoreItem xmlns:ds="http://schemas.openxmlformats.org/officeDocument/2006/customXml" ds:itemID="{DAA9CC9D-476A-497B-8C64-5E33DC7A3609}">
   <ds:schemaRefs>
     <ds:schemaRef ds:uri="http://schemas.openxmlformats.org/officeDocument/2006/bibliography"/>
   </ds:schemaRefs>
